--- a/report_22973676_22989775.docx
+++ b/report_22973676_22989775.docx
@@ -14,8 +14,6 @@
           <w:szCs w:val="48"/>
         </w:rPr>
       </w:pPr>
-      <w:bookmarkStart w:id="0" w:name="_GoBack"/>
-      <w:bookmarkEnd w:id="0"/>
       <w:r>
         <w:rPr>
           <w:b/>
@@ -329,41 +327,339 @@
         <w:lastRenderedPageBreak/>
         <w:t>Part A</w:t>
       </w:r>
+      <w:r>
+        <w:t xml:space="preserve">: </w:t>
+      </w:r>
+      <w:r>
+        <w:t xml:space="preserve">Successfully implemented. </w:t>
+      </w:r>
+      <w:r>
+        <w:t xml:space="preserve">Added scalars </w:t>
+      </w:r>
+      <w:proofErr w:type="spellStart"/>
+      <w:r>
+        <w:t>Rotate</w:t>
+      </w:r>
+      <w:r>
+        <w:t>X</w:t>
+      </w:r>
+      <w:proofErr w:type="spellEnd"/>
+      <w:r>
+        <w:t xml:space="preserve"> and </w:t>
+      </w:r>
+      <w:proofErr w:type="spellStart"/>
+      <w:r>
+        <w:t>RotateY</w:t>
+      </w:r>
+      <w:proofErr w:type="spellEnd"/>
+      <w:r>
+        <w:t xml:space="preserve"> onto Translate</w:t>
+      </w:r>
+      <w:r>
+        <w:t xml:space="preserve"> in the </w:t>
+      </w:r>
+      <w:proofErr w:type="gramStart"/>
+      <w:r>
+        <w:t>display(</w:t>
+      </w:r>
+      <w:proofErr w:type="gramEnd"/>
+      <w:r>
+        <w:t xml:space="preserve">) function. Translate is now multiplied by </w:t>
+      </w:r>
+      <w:proofErr w:type="spellStart"/>
+      <w:r>
+        <w:t>RotateY</w:t>
+      </w:r>
+      <w:proofErr w:type="spellEnd"/>
+      <w:r>
+        <w:t>(</w:t>
+      </w:r>
+      <w:proofErr w:type="spellStart"/>
+      <w:r>
+        <w:t>camRotSidewaysDeg</w:t>
+      </w:r>
+      <w:proofErr w:type="spellEnd"/>
+      <w:r>
+        <w:t xml:space="preserve">) and </w:t>
+      </w:r>
+      <w:proofErr w:type="spellStart"/>
+      <w:r>
+        <w:t>RotateX</w:t>
+      </w:r>
+      <w:proofErr w:type="spellEnd"/>
+      <w:r>
+        <w:t>(</w:t>
+      </w:r>
+      <w:proofErr w:type="spellStart"/>
+      <w:r>
+        <w:t>camRotUpAndOverDeg</w:t>
+      </w:r>
+      <w:proofErr w:type="spellEnd"/>
+      <w:r>
+        <w:t>)</w:t>
+      </w:r>
+      <w:r>
+        <w:t xml:space="preserve">. </w:t>
+      </w:r>
     </w:p>
     <w:p/>
+    <w:p/>
     <w:p>
       <w:r>
         <w:t>Part B</w:t>
       </w:r>
+      <w:r>
+        <w:t>:</w:t>
+      </w:r>
+      <w:r>
+        <w:t xml:space="preserve"> </w:t>
+      </w:r>
+      <w:r>
+        <w:t xml:space="preserve">Successfully implemented. </w:t>
+      </w:r>
+      <w:r>
+        <w:t>Added all 3 Rotate variables</w:t>
+      </w:r>
+      <w:r>
+        <w:t xml:space="preserve"> </w:t>
+      </w:r>
+      <w:r>
+        <w:t xml:space="preserve">X, Y and Z, to the model matrix in </w:t>
+      </w:r>
+      <w:proofErr w:type="spellStart"/>
+      <w:proofErr w:type="gramStart"/>
+      <w:r>
+        <w:t>drawMesh</w:t>
+      </w:r>
+      <w:proofErr w:type="spellEnd"/>
+      <w:r>
+        <w:t>(</w:t>
+      </w:r>
+      <w:proofErr w:type="gramEnd"/>
+      <w:r>
+        <w:t xml:space="preserve">) and passed them each their respective angles from the scene object. </w:t>
+      </w:r>
+      <w:r>
+        <w:t xml:space="preserve">To fix objects moving in the incorrect direction </w:t>
+      </w:r>
+      <w:proofErr w:type="spellStart"/>
+      <w:r>
+        <w:t>adjustAngleYX</w:t>
+      </w:r>
+      <w:proofErr w:type="spellEnd"/>
+      <w:r>
+        <w:t xml:space="preserve"> and </w:t>
+      </w:r>
+      <w:proofErr w:type="spellStart"/>
+      <w:r>
+        <w:t>adjustAngleZTexScale</w:t>
+      </w:r>
+      <w:proofErr w:type="spellEnd"/>
+      <w:r>
+        <w:t xml:space="preserve"> were </w:t>
+      </w:r>
+      <w:r>
+        <w:t>changed</w:t>
+      </w:r>
+      <w:r>
+        <w:t xml:space="preserve">, </w:t>
+      </w:r>
+      <w:proofErr w:type="spellStart"/>
+      <w:r>
+        <w:t>angle_</w:t>
+      </w:r>
+      <w:proofErr w:type="gramStart"/>
+      <w:r>
+        <w:t>yx</w:t>
+      </w:r>
+      <w:proofErr w:type="spellEnd"/>
+      <w:r>
+        <w:t>[</w:t>
+      </w:r>
+      <w:proofErr w:type="gramEnd"/>
+      <w:r>
+        <w:t>1</w:t>
+      </w:r>
+      <w:r>
+        <w:t xml:space="preserve">] is now -= and </w:t>
+      </w:r>
+      <w:proofErr w:type="spellStart"/>
+      <w:r>
+        <w:t>a</w:t>
+      </w:r>
+      <w:r>
+        <w:t>z</w:t>
+      </w:r>
+      <w:r>
+        <w:t>_ts</w:t>
+      </w:r>
+      <w:proofErr w:type="spellEnd"/>
+      <w:r>
+        <w:t>[0] is also now -=, changed from +=.</w:t>
+      </w:r>
     </w:p>
     <w:p/>
     <w:p>
       <w:r>
+        <w:t>TEXTURE SCALING CURRENTLY DOESN’T WORK</w:t>
+      </w:r>
+      <w:r>
+        <w:t xml:space="preserve">, MAYBE FRAGMENT SHADER ISSUE. </w:t>
+      </w:r>
+    </w:p>
+    <w:p/>
+    <w:p/>
+    <w:p>
+      <w:r>
         <w:t>Part C</w:t>
       </w:r>
+      <w:r>
+        <w:t xml:space="preserve">: </w:t>
+      </w:r>
+      <w:r>
+        <w:t>Successfully implemented</w:t>
+      </w:r>
+      <w:r>
+        <w:t xml:space="preserve">. </w:t>
+      </w:r>
+      <w:r>
+        <w:t xml:space="preserve">Created functions </w:t>
+      </w:r>
+      <w:proofErr w:type="spellStart"/>
+      <w:r>
+        <w:t>adjustAmbientDiffuse</w:t>
+      </w:r>
+      <w:proofErr w:type="spellEnd"/>
+      <w:r>
+        <w:t xml:space="preserve"> and </w:t>
+      </w:r>
+      <w:proofErr w:type="spellStart"/>
+      <w:r>
+        <w:t>adjustSpecularShine</w:t>
+      </w:r>
+      <w:proofErr w:type="spellEnd"/>
+      <w:r>
+        <w:t xml:space="preserve">, then call these in </w:t>
+      </w:r>
+      <w:proofErr w:type="spellStart"/>
+      <w:r>
+        <w:t>materialMenu</w:t>
+      </w:r>
+      <w:proofErr w:type="spellEnd"/>
+      <w:r>
+        <w:t xml:space="preserve"> via id 20. </w:t>
+      </w:r>
     </w:p>
     <w:p/>
+    <w:p/>
     <w:p>
       <w:r>
         <w:t>Part D</w:t>
       </w:r>
+      <w:r>
+        <w:t xml:space="preserve">: </w:t>
+      </w:r>
+      <w:r>
+        <w:t>Successfully implemented</w:t>
+      </w:r>
+      <w:r>
+        <w:t xml:space="preserve">. </w:t>
+      </w:r>
+      <w:r>
+        <w:t xml:space="preserve">Reduced </w:t>
+      </w:r>
+      <w:proofErr w:type="spellStart"/>
+      <w:r>
+        <w:t>nearDist</w:t>
+      </w:r>
+      <w:proofErr w:type="spellEnd"/>
+      <w:r>
+        <w:t xml:space="preserve"> value to 0.</w:t>
+      </w:r>
+      <w:r>
+        <w:t>0</w:t>
+      </w:r>
+      <w:r>
+        <w:t xml:space="preserve">1 instead of 0.2. </w:t>
+      </w:r>
     </w:p>
     <w:p/>
+    <w:p/>
     <w:p>
       <w:r>
         <w:t>Part E</w:t>
       </w:r>
+      <w:r>
+        <w:t xml:space="preserve">: </w:t>
+      </w:r>
+      <w:r>
+        <w:t>Successfully implemented</w:t>
+      </w:r>
+      <w:r>
+        <w:t xml:space="preserve">. </w:t>
+      </w:r>
+      <w:r>
+        <w:t xml:space="preserve">Added a conditional statement where the original code in reshape under </w:t>
+      </w:r>
+      <w:proofErr w:type="gramStart"/>
+      <w:r>
+        <w:t>Frustrum(</w:t>
+      </w:r>
+      <w:proofErr w:type="gramEnd"/>
+      <w:r>
+        <w:t xml:space="preserve">) activates when the width &gt;= height, but when the width &lt;= height the bottom and top float are set to </w:t>
+      </w:r>
+      <w:proofErr w:type="spellStart"/>
+      <w:r>
+        <w:t>nearDist</w:t>
+      </w:r>
+      <w:proofErr w:type="spellEnd"/>
+      <w:r>
+        <w:t xml:space="preserve"> * height / width, which is swapped from the first conditional.  </w:t>
+      </w:r>
     </w:p>
     <w:p/>
+    <w:p/>
     <w:p>
       <w:r>
         <w:t>Part F</w:t>
       </w:r>
+      <w:r>
+        <w:t xml:space="preserve">: </w:t>
+      </w:r>
+      <w:bookmarkStart w:id="0" w:name="OLE_LINK25"/>
+      <w:bookmarkStart w:id="1" w:name="OLE_LINK26"/>
+      <w:r>
+        <w:t>Successfully implemented</w:t>
+      </w:r>
+      <w:bookmarkEnd w:id="0"/>
+      <w:bookmarkEnd w:id="1"/>
+      <w:r>
+        <w:t xml:space="preserve">. </w:t>
+      </w:r>
+      <w:r>
+        <w:t xml:space="preserve">Added a falloff variable that calculates the inverse square of the distance between the object and light source, then </w:t>
+      </w:r>
+      <w:proofErr w:type="spellStart"/>
+      <w:r>
+        <w:t>colour.rgb</w:t>
+      </w:r>
+      <w:proofErr w:type="spellEnd"/>
+      <w:r>
+        <w:t xml:space="preserve"> is multiplied by this value</w:t>
+      </w:r>
+      <w:r>
+        <w:t xml:space="preserve">. </w:t>
+      </w:r>
     </w:p>
     <w:p/>
-    <w:p>
-      <w:r>
-        <w:t xml:space="preserve">Part G </w:t>
+    <w:p/>
+    <w:p>
+      <w:r>
+        <w:t>Part G</w:t>
+      </w:r>
+      <w:r>
+        <w:t xml:space="preserve">: </w:t>
       </w:r>
     </w:p>
     <w:p/>

--- a/report_22973676_22989775.docx
+++ b/report_22973676_22989775.docx
@@ -14,14 +14,105 @@
           <w:szCs w:val="48"/>
         </w:rPr>
       </w:pPr>
-      <w:r>
-        <w:rPr>
-          <w:b/>
-          <w:bCs/>
-          <w:i/>
-          <w:iCs/>
-          <w:sz w:val="48"/>
-          <w:szCs w:val="48"/>
+    </w:p>
+    <w:p>
+      <w:pPr>
+        <w:jc w:val="center"/>
+        <w:rPr>
+          <w:b/>
+          <w:bCs/>
+          <w:i/>
+          <w:iCs/>
+          <w:sz w:val="48"/>
+          <w:szCs w:val="48"/>
+        </w:rPr>
+      </w:pPr>
+    </w:p>
+    <w:p>
+      <w:pPr>
+        <w:jc w:val="center"/>
+        <w:rPr>
+          <w:b/>
+          <w:bCs/>
+          <w:i/>
+          <w:iCs/>
+          <w:sz w:val="48"/>
+          <w:szCs w:val="48"/>
+        </w:rPr>
+      </w:pPr>
+    </w:p>
+    <w:p>
+      <w:pPr>
+        <w:jc w:val="center"/>
+        <w:rPr>
+          <w:b/>
+          <w:bCs/>
+          <w:i/>
+          <w:iCs/>
+          <w:sz w:val="48"/>
+          <w:szCs w:val="48"/>
+        </w:rPr>
+      </w:pPr>
+    </w:p>
+    <w:p>
+      <w:pPr>
+        <w:jc w:val="center"/>
+        <w:rPr>
+          <w:b/>
+          <w:bCs/>
+          <w:i/>
+          <w:iCs/>
+          <w:sz w:val="48"/>
+          <w:szCs w:val="48"/>
+        </w:rPr>
+      </w:pPr>
+    </w:p>
+    <w:p>
+      <w:pPr>
+        <w:jc w:val="center"/>
+        <w:rPr>
+          <w:b/>
+          <w:bCs/>
+          <w:i/>
+          <w:iCs/>
+          <w:sz w:val="48"/>
+          <w:szCs w:val="48"/>
+        </w:rPr>
+      </w:pPr>
+    </w:p>
+    <w:p>
+      <w:pPr>
+        <w:jc w:val="center"/>
+        <w:rPr>
+          <w:b/>
+          <w:bCs/>
+          <w:i/>
+          <w:iCs/>
+          <w:sz w:val="48"/>
+          <w:szCs w:val="48"/>
+        </w:rPr>
+      </w:pPr>
+    </w:p>
+    <w:p>
+      <w:pPr>
+        <w:jc w:val="center"/>
+        <w:rPr>
+          <w:b/>
+          <w:bCs/>
+          <w:i/>
+          <w:iCs/>
+          <w:sz w:val="96"/>
+          <w:szCs w:val="96"/>
+        </w:rPr>
+      </w:pPr>
+      <w:r>
+        <w:rPr>
+          <w:b/>
+          <w:bCs/>
+          <w:i/>
+          <w:iCs/>
+          <w:sz w:val="96"/>
+          <w:szCs w:val="96"/>
         </w:rPr>
         <w:t>Project Report</w:t>
       </w:r>
@@ -197,111 +288,6 @@
     </w:p>
     <w:p>
       <w:pPr>
-        <w:jc w:val="center"/>
-        <w:rPr>
-          <w:b/>
-          <w:bCs/>
-          <w:i/>
-          <w:iCs/>
-          <w:sz w:val="48"/>
-          <w:szCs w:val="48"/>
-        </w:rPr>
-      </w:pPr>
-    </w:p>
-    <w:p>
-      <w:pPr>
-        <w:jc w:val="center"/>
-        <w:rPr>
-          <w:b/>
-          <w:bCs/>
-          <w:i/>
-          <w:iCs/>
-          <w:sz w:val="48"/>
-          <w:szCs w:val="48"/>
-        </w:rPr>
-      </w:pPr>
-    </w:p>
-    <w:p>
-      <w:pPr>
-        <w:jc w:val="center"/>
-        <w:rPr>
-          <w:b/>
-          <w:bCs/>
-          <w:i/>
-          <w:iCs/>
-          <w:sz w:val="48"/>
-          <w:szCs w:val="48"/>
-        </w:rPr>
-      </w:pPr>
-    </w:p>
-    <w:p>
-      <w:pPr>
-        <w:jc w:val="center"/>
-        <w:rPr>
-          <w:b/>
-          <w:bCs/>
-          <w:i/>
-          <w:iCs/>
-          <w:sz w:val="48"/>
-          <w:szCs w:val="48"/>
-        </w:rPr>
-      </w:pPr>
-    </w:p>
-    <w:p>
-      <w:pPr>
-        <w:jc w:val="center"/>
-        <w:rPr>
-          <w:b/>
-          <w:bCs/>
-          <w:i/>
-          <w:iCs/>
-          <w:sz w:val="48"/>
-          <w:szCs w:val="48"/>
-        </w:rPr>
-      </w:pPr>
-    </w:p>
-    <w:p>
-      <w:pPr>
-        <w:jc w:val="center"/>
-        <w:rPr>
-          <w:b/>
-          <w:bCs/>
-          <w:i/>
-          <w:iCs/>
-          <w:sz w:val="48"/>
-          <w:szCs w:val="48"/>
-        </w:rPr>
-      </w:pPr>
-    </w:p>
-    <w:p>
-      <w:pPr>
-        <w:jc w:val="center"/>
-        <w:rPr>
-          <w:b/>
-          <w:bCs/>
-          <w:i/>
-          <w:iCs/>
-          <w:sz w:val="48"/>
-          <w:szCs w:val="48"/>
-        </w:rPr>
-      </w:pPr>
-    </w:p>
-    <w:p>
-      <w:pPr>
-        <w:jc w:val="center"/>
-        <w:rPr>
-          <w:b/>
-          <w:bCs/>
-          <w:i/>
-          <w:iCs/>
-          <w:sz w:val="48"/>
-          <w:szCs w:val="48"/>
-        </w:rPr>
-      </w:pPr>
-    </w:p>
-    <w:p>
-      <w:pPr>
-        <w:jc w:val="center"/>
         <w:rPr>
           <w:b/>
           <w:bCs/>
@@ -401,6 +387,20 @@
       <w:r>
         <w:t xml:space="preserve">. </w:t>
       </w:r>
+      <w:r>
+        <w:t xml:space="preserve">Added a second </w:t>
+      </w:r>
+      <w:proofErr w:type="gramStart"/>
+      <w:r>
+        <w:t>Translate(</w:t>
+      </w:r>
+      <w:proofErr w:type="gramEnd"/>
+      <w:r>
+        <w:t>) declaration to centre the camera orbit on the object</w:t>
+      </w:r>
+      <w:r>
+        <w:t xml:space="preserve">, an optional improvement for viewing. </w:t>
+      </w:r>
     </w:p>
     <w:p/>
     <w:p/>
@@ -501,10 +501,33 @@
     <w:p/>
     <w:p>
       <w:r>
-        <w:t>TEXTURE SCALING CURRENTLY DOESN’T WORK</w:t>
-      </w:r>
-      <w:r>
-        <w:t xml:space="preserve">, MAYBE FRAGMENT SHADER ISSUE. </w:t>
+        <w:t xml:space="preserve">Replaced constant value 2.0 </w:t>
+      </w:r>
+      <w:r>
+        <w:t>within</w:t>
+      </w:r>
+      <w:r>
+        <w:t xml:space="preserve"> the texture2D parameter list inside </w:t>
+      </w:r>
+      <w:r>
+        <w:t xml:space="preserve">the </w:t>
+      </w:r>
+      <w:r>
+        <w:t>fragment shader</w:t>
+      </w:r>
+      <w:r>
+        <w:t>s</w:t>
+      </w:r>
+      <w:r>
+        <w:t xml:space="preserve">. It is now the </w:t>
+      </w:r>
+      <w:proofErr w:type="spellStart"/>
+      <w:r>
+        <w:t>texScale</w:t>
+      </w:r>
+      <w:proofErr w:type="spellEnd"/>
+      <w:r>
+        <w:t xml:space="preserve"> variable. </w:t>
       </w:r>
     </w:p>
     <w:p/>
@@ -599,7 +622,19 @@
         <w:t xml:space="preserve">. </w:t>
       </w:r>
       <w:r>
-        <w:t xml:space="preserve">Added a conditional statement where the original code in reshape under </w:t>
+        <w:t xml:space="preserve">Added a </w:t>
+      </w:r>
+      <w:r>
+        <w:t xml:space="preserve">second </w:t>
+      </w:r>
+      <w:r>
+        <w:t xml:space="preserve">conditional </w:t>
+      </w:r>
+      <w:r>
+        <w:t>to</w:t>
+      </w:r>
+      <w:r>
+        <w:t xml:space="preserve"> the original code in reshape under </w:t>
       </w:r>
       <w:proofErr w:type="gramStart"/>
       <w:r>
@@ -607,7 +642,13 @@
       </w:r>
       <w:proofErr w:type="gramEnd"/>
       <w:r>
-        <w:t xml:space="preserve">) activates when the width &gt;= height, but when the width &lt;= height the bottom and top float are set to </w:t>
+        <w:t>)</w:t>
+      </w:r>
+      <w:r>
+        <w:t xml:space="preserve">. The given conditional </w:t>
+      </w:r>
+      <w:r>
+        <w:t xml:space="preserve">activates when the width &gt;= height, but when the width &lt;= height the bottom and top float are set to </w:t>
       </w:r>
       <w:proofErr w:type="spellStart"/>
       <w:r>
@@ -615,7 +656,13 @@
       </w:r>
       <w:proofErr w:type="spellEnd"/>
       <w:r>
-        <w:t xml:space="preserve"> * height / width, which is swapped from the first conditional.  </w:t>
+        <w:t xml:space="preserve"> * height / width, which is swapped from </w:t>
+      </w:r>
+      <w:r>
+        <w:t>original</w:t>
+      </w:r>
+      <w:r>
+        <w:t xml:space="preserve">.  </w:t>
       </w:r>
     </w:p>
     <w:p/>
@@ -661,17 +708,174 @@
       <w:r>
         <w:t xml:space="preserve">: </w:t>
       </w:r>
-    </w:p>
+      <w:r>
+        <w:t xml:space="preserve">Successfully implemented. </w:t>
+      </w:r>
+      <w:r>
+        <w:t xml:space="preserve">Moved all of the lighting calculations in the vertex shader into the fragment </w:t>
+      </w:r>
+      <w:proofErr w:type="gramStart"/>
+      <w:r>
+        <w:t>shader, and</w:t>
+      </w:r>
+      <w:proofErr w:type="gramEnd"/>
+      <w:r>
+        <w:t xml:space="preserve"> left only positional calculations in the vertex shader. </w:t>
+      </w:r>
+    </w:p>
+    <w:p/>
     <w:p/>
     <w:p>
       <w:r>
         <w:t>Part H</w:t>
       </w:r>
-    </w:p>
+      <w:r>
+        <w:t xml:space="preserve">: </w:t>
+      </w:r>
+      <w:r>
+        <w:t xml:space="preserve">Successfully implemented. Separated specular by removing it from </w:t>
+      </w:r>
+      <w:proofErr w:type="spellStart"/>
+      <w:r>
+        <w:t>colour.rgb</w:t>
+      </w:r>
+      <w:proofErr w:type="spellEnd"/>
+      <w:r>
+        <w:t xml:space="preserve">, </w:t>
+      </w:r>
+      <w:r>
+        <w:t xml:space="preserve">creating a mix function </w:t>
+      </w:r>
+      <w:r>
+        <w:t xml:space="preserve">in </w:t>
+      </w:r>
+      <w:proofErr w:type="spellStart"/>
+      <w:r>
+        <w:t>gl_FragColor</w:t>
+      </w:r>
+      <w:proofErr w:type="spellEnd"/>
+      <w:r>
+        <w:t xml:space="preserve"> </w:t>
+      </w:r>
+      <w:r>
+        <w:t xml:space="preserve">and </w:t>
+      </w:r>
+      <w:r>
+        <w:t xml:space="preserve">adding a length check to specular </w:t>
+      </w:r>
+      <w:r>
+        <w:t>within that which</w:t>
+      </w:r>
+      <w:r>
+        <w:t xml:space="preserve"> tends colours towards black the bigger the value is. Specular always tends towards white. </w:t>
+      </w:r>
+    </w:p>
+    <w:p/>
     <w:p/>
     <w:p>
       <w:r>
         <w:t>Part I</w:t>
+      </w:r>
+      <w:r>
+        <w:t xml:space="preserve">: Successfully implemented. Duplicated </w:t>
+      </w:r>
+      <w:proofErr w:type="spellStart"/>
+      <w:proofErr w:type="gramStart"/>
+      <w:r>
+        <w:t>addObject</w:t>
+      </w:r>
+      <w:proofErr w:type="spellEnd"/>
+      <w:r>
+        <w:t>(</w:t>
+      </w:r>
+      <w:proofErr w:type="gramEnd"/>
+      <w:r>
+        <w:t xml:space="preserve">55) declaration in void </w:t>
+      </w:r>
+      <w:proofErr w:type="spellStart"/>
+      <w:r>
+        <w:t>init</w:t>
+      </w:r>
+      <w:proofErr w:type="spellEnd"/>
+      <w:r>
+        <w:t xml:space="preserve">() and changed </w:t>
+      </w:r>
+      <w:proofErr w:type="spellStart"/>
+      <w:r>
+        <w:t>sceneObjs</w:t>
+      </w:r>
+      <w:proofErr w:type="spellEnd"/>
+      <w:r>
+        <w:t xml:space="preserve"> index to 2, also raised height of light source 2 slightly. Created the </w:t>
+      </w:r>
+      <w:proofErr w:type="spellStart"/>
+      <w:r>
+        <w:t>lightObj</w:t>
+      </w:r>
+      <w:proofErr w:type="spellEnd"/>
+      <w:r>
+        <w:t xml:space="preserve"> in </w:t>
+      </w:r>
+      <w:proofErr w:type="gramStart"/>
+      <w:r>
+        <w:t>display(</w:t>
+      </w:r>
+      <w:proofErr w:type="gramEnd"/>
+      <w:r>
+        <w:t xml:space="preserve">) as a </w:t>
+      </w:r>
+      <w:proofErr w:type="spellStart"/>
+      <w:r>
+        <w:t>SceneObject</w:t>
+      </w:r>
+      <w:proofErr w:type="spellEnd"/>
+      <w:r>
+        <w:t xml:space="preserve">, and changed the for loop that applies Ambient, </w:t>
+      </w:r>
+      <w:proofErr w:type="spellStart"/>
+      <w:r>
+        <w:t>Difuse</w:t>
+      </w:r>
+      <w:proofErr w:type="spellEnd"/>
+      <w:r>
+        <w:t xml:space="preserve">, Specular and Shininess to objects under the light source to account for the second </w:t>
+      </w:r>
+      <w:r>
+        <w:lastRenderedPageBreak/>
+        <w:t xml:space="preserve">source. Added id 80 to </w:t>
+      </w:r>
+      <w:proofErr w:type="spellStart"/>
+      <w:proofErr w:type="gramStart"/>
+      <w:r>
+        <w:t>lightMenu</w:t>
+      </w:r>
+      <w:proofErr w:type="spellEnd"/>
+      <w:r>
+        <w:t>(</w:t>
+      </w:r>
+      <w:proofErr w:type="gramEnd"/>
+      <w:r>
+        <w:t xml:space="preserve">) to be able to move the sphere, and added id 81 &lt;= 84 to change its RGB as well. </w:t>
+      </w:r>
+      <w:r>
+        <w:t xml:space="preserve">Duplicated the existing light calculations, then edited the way the light vector is calculated </w:t>
+      </w:r>
+    </w:p>
+    <w:p/>
+    <w:p/>
+    <w:p>
+      <w:pPr>
+        <w:rPr>
+          <w:b/>
+          <w:bCs/>
+        </w:rPr>
+      </w:pPr>
+      <w:r>
+        <w:rPr>
+          <w:b/>
+          <w:bCs/>
+        </w:rPr>
+        <w:t>DO A README</w:t>
       </w:r>
     </w:p>
     <w:sectPr>

--- a/report_22973676_22989775.docx
+++ b/report_22973676_22989775.docx
@@ -121,173 +121,199 @@
       <w:pPr>
         <w:jc w:val="center"/>
         <w:rPr>
-          <w:b/>
-          <w:bCs/>
-          <w:i/>
-          <w:iCs/>
-          <w:sz w:val="48"/>
-          <w:szCs w:val="48"/>
-        </w:rPr>
-      </w:pPr>
-    </w:p>
-    <w:p>
-      <w:pPr>
-        <w:jc w:val="center"/>
-        <w:rPr>
-          <w:b/>
-          <w:bCs/>
-          <w:i/>
-          <w:iCs/>
-          <w:sz w:val="48"/>
-          <w:szCs w:val="48"/>
-        </w:rPr>
-      </w:pPr>
-    </w:p>
-    <w:p>
-      <w:pPr>
-        <w:jc w:val="center"/>
-        <w:rPr>
-          <w:b/>
-          <w:bCs/>
-          <w:i/>
-          <w:iCs/>
-          <w:sz w:val="48"/>
-          <w:szCs w:val="48"/>
-        </w:rPr>
-      </w:pPr>
-    </w:p>
-    <w:p>
-      <w:pPr>
-        <w:jc w:val="center"/>
-        <w:rPr>
-          <w:b/>
-          <w:bCs/>
-          <w:i/>
-          <w:iCs/>
-          <w:sz w:val="48"/>
-          <w:szCs w:val="48"/>
-        </w:rPr>
-      </w:pPr>
-    </w:p>
-    <w:p>
-      <w:pPr>
-        <w:jc w:val="center"/>
-        <w:rPr>
-          <w:b/>
-          <w:bCs/>
-          <w:i/>
-          <w:iCs/>
-          <w:sz w:val="48"/>
-          <w:szCs w:val="48"/>
-        </w:rPr>
-      </w:pPr>
-    </w:p>
-    <w:p>
-      <w:pPr>
-        <w:jc w:val="center"/>
-        <w:rPr>
-          <w:b/>
-          <w:bCs/>
-          <w:i/>
-          <w:iCs/>
-          <w:sz w:val="48"/>
-          <w:szCs w:val="48"/>
-        </w:rPr>
-      </w:pPr>
-    </w:p>
-    <w:p>
-      <w:pPr>
-        <w:jc w:val="center"/>
-        <w:rPr>
-          <w:b/>
-          <w:bCs/>
-          <w:i/>
-          <w:iCs/>
-          <w:sz w:val="48"/>
-          <w:szCs w:val="48"/>
-        </w:rPr>
-      </w:pPr>
-    </w:p>
-    <w:p>
-      <w:pPr>
-        <w:jc w:val="center"/>
-        <w:rPr>
-          <w:b/>
-          <w:bCs/>
-          <w:i/>
-          <w:iCs/>
-          <w:sz w:val="48"/>
-          <w:szCs w:val="48"/>
-        </w:rPr>
-      </w:pPr>
-    </w:p>
-    <w:p>
-      <w:pPr>
-        <w:jc w:val="center"/>
-        <w:rPr>
-          <w:b/>
-          <w:bCs/>
-          <w:i/>
-          <w:iCs/>
-          <w:sz w:val="48"/>
-          <w:szCs w:val="48"/>
-        </w:rPr>
-      </w:pPr>
-    </w:p>
-    <w:p>
-      <w:pPr>
-        <w:jc w:val="center"/>
-        <w:rPr>
-          <w:b/>
-          <w:bCs/>
-          <w:i/>
-          <w:iCs/>
-          <w:sz w:val="48"/>
-          <w:szCs w:val="48"/>
-        </w:rPr>
-      </w:pPr>
-    </w:p>
-    <w:p>
-      <w:pPr>
-        <w:jc w:val="center"/>
-        <w:rPr>
-          <w:b/>
-          <w:bCs/>
-          <w:i/>
-          <w:iCs/>
-          <w:sz w:val="48"/>
-          <w:szCs w:val="48"/>
-        </w:rPr>
-      </w:pPr>
-    </w:p>
-    <w:p>
-      <w:pPr>
-        <w:jc w:val="center"/>
-        <w:rPr>
-          <w:b/>
-          <w:bCs/>
-          <w:i/>
-          <w:iCs/>
-          <w:sz w:val="48"/>
-          <w:szCs w:val="48"/>
-        </w:rPr>
-      </w:pPr>
-    </w:p>
-    <w:p>
-      <w:pPr>
-        <w:jc w:val="center"/>
-        <w:rPr>
-          <w:b/>
-          <w:bCs/>
-          <w:i/>
-          <w:iCs/>
-          <w:sz w:val="48"/>
-          <w:szCs w:val="48"/>
-        </w:rPr>
-      </w:pPr>
-    </w:p>
-    <w:p>
-      <w:pPr>
+          <w:i/>
+          <w:iCs/>
+          <w:sz w:val="32"/>
+          <w:szCs w:val="32"/>
+        </w:rPr>
+      </w:pPr>
+    </w:p>
+    <w:p>
+      <w:pPr>
+        <w:jc w:val="center"/>
+        <w:rPr>
+          <w:i/>
+          <w:iCs/>
+          <w:sz w:val="32"/>
+          <w:szCs w:val="32"/>
+        </w:rPr>
+      </w:pPr>
+      <w:r>
+        <w:rPr>
+          <w:i/>
+          <w:iCs/>
+          <w:sz w:val="32"/>
+          <w:szCs w:val="32"/>
+        </w:rPr>
+        <w:t>22973676, Adrian Bedford</w:t>
+      </w:r>
+    </w:p>
+    <w:p>
+      <w:pPr>
+        <w:jc w:val="center"/>
+        <w:rPr>
+          <w:i/>
+          <w:iCs/>
+          <w:sz w:val="32"/>
+          <w:szCs w:val="32"/>
+        </w:rPr>
+      </w:pPr>
+      <w:r>
+        <w:rPr>
+          <w:i/>
+          <w:iCs/>
+          <w:sz w:val="32"/>
+          <w:szCs w:val="32"/>
+        </w:rPr>
+        <w:t>22989775, Oliver Lynch</w:t>
+      </w:r>
+    </w:p>
+    <w:p>
+      <w:pPr>
+        <w:jc w:val="center"/>
+        <w:rPr>
+          <w:b/>
+          <w:bCs/>
+          <w:i/>
+          <w:iCs/>
+          <w:sz w:val="48"/>
+          <w:szCs w:val="48"/>
+        </w:rPr>
+      </w:pPr>
+    </w:p>
+    <w:p>
+      <w:pPr>
+        <w:jc w:val="center"/>
+        <w:rPr>
+          <w:b/>
+          <w:bCs/>
+          <w:i/>
+          <w:iCs/>
+          <w:sz w:val="48"/>
+          <w:szCs w:val="48"/>
+        </w:rPr>
+      </w:pPr>
+    </w:p>
+    <w:p>
+      <w:pPr>
+        <w:jc w:val="center"/>
+        <w:rPr>
+          <w:b/>
+          <w:bCs/>
+          <w:i/>
+          <w:iCs/>
+          <w:sz w:val="48"/>
+          <w:szCs w:val="48"/>
+        </w:rPr>
+      </w:pPr>
+    </w:p>
+    <w:p>
+      <w:pPr>
+        <w:jc w:val="center"/>
+        <w:rPr>
+          <w:b/>
+          <w:bCs/>
+          <w:i/>
+          <w:iCs/>
+          <w:sz w:val="48"/>
+          <w:szCs w:val="48"/>
+        </w:rPr>
+      </w:pPr>
+    </w:p>
+    <w:p>
+      <w:pPr>
+        <w:jc w:val="center"/>
+        <w:rPr>
+          <w:b/>
+          <w:bCs/>
+          <w:i/>
+          <w:iCs/>
+          <w:sz w:val="48"/>
+          <w:szCs w:val="48"/>
+        </w:rPr>
+      </w:pPr>
+    </w:p>
+    <w:p>
+      <w:pPr>
+        <w:jc w:val="center"/>
+        <w:rPr>
+          <w:b/>
+          <w:bCs/>
+          <w:i/>
+          <w:iCs/>
+          <w:sz w:val="48"/>
+          <w:szCs w:val="48"/>
+        </w:rPr>
+      </w:pPr>
+    </w:p>
+    <w:p>
+      <w:pPr>
+        <w:jc w:val="center"/>
+        <w:rPr>
+          <w:b/>
+          <w:bCs/>
+          <w:i/>
+          <w:iCs/>
+          <w:sz w:val="48"/>
+          <w:szCs w:val="48"/>
+        </w:rPr>
+      </w:pPr>
+    </w:p>
+    <w:p>
+      <w:pPr>
+        <w:jc w:val="center"/>
+        <w:rPr>
+          <w:b/>
+          <w:bCs/>
+          <w:i/>
+          <w:iCs/>
+          <w:sz w:val="48"/>
+          <w:szCs w:val="48"/>
+        </w:rPr>
+      </w:pPr>
+    </w:p>
+    <w:p>
+      <w:pPr>
+        <w:jc w:val="center"/>
+        <w:rPr>
+          <w:b/>
+          <w:bCs/>
+          <w:i/>
+          <w:iCs/>
+          <w:sz w:val="48"/>
+          <w:szCs w:val="48"/>
+        </w:rPr>
+      </w:pPr>
+    </w:p>
+    <w:p>
+      <w:pPr>
+        <w:jc w:val="center"/>
+        <w:rPr>
+          <w:b/>
+          <w:bCs/>
+          <w:i/>
+          <w:iCs/>
+          <w:sz w:val="48"/>
+          <w:szCs w:val="48"/>
+        </w:rPr>
+      </w:pPr>
+    </w:p>
+    <w:p>
+      <w:pPr>
+        <w:jc w:val="center"/>
+        <w:rPr>
+          <w:b/>
+          <w:bCs/>
+          <w:i/>
+          <w:iCs/>
+          <w:sz w:val="48"/>
+          <w:szCs w:val="48"/>
+        </w:rPr>
+      </w:pPr>
+    </w:p>
+    <w:p>
+      <w:pPr>
+        <w:jc w:val="center"/>
         <w:rPr>
           <w:b/>
           <w:bCs/>
@@ -320,89 +346,73 @@
         <w:t xml:space="preserve">Successfully implemented. </w:t>
       </w:r>
       <w:r>
-        <w:t xml:space="preserve">Added scalars </w:t>
-      </w:r>
-      <w:proofErr w:type="spellStart"/>
-      <w:r>
-        <w:t>Rotate</w:t>
-      </w:r>
-      <w:r>
-        <w:t>X</w:t>
-      </w:r>
-      <w:proofErr w:type="spellEnd"/>
-      <w:r>
-        <w:t xml:space="preserve"> and </w:t>
-      </w:r>
-      <w:proofErr w:type="spellStart"/>
-      <w:r>
-        <w:t>RotateY</w:t>
-      </w:r>
-      <w:proofErr w:type="spellEnd"/>
-      <w:r>
-        <w:t xml:space="preserve"> onto Translate</w:t>
-      </w:r>
-      <w:r>
-        <w:t xml:space="preserve"> in the </w:t>
-      </w:r>
-      <w:proofErr w:type="gramStart"/>
-      <w:r>
-        <w:t>display(</w:t>
-      </w:r>
-      <w:proofErr w:type="gramEnd"/>
-      <w:r>
-        <w:t xml:space="preserve">) function. Translate is now multiplied by </w:t>
-      </w:r>
-      <w:proofErr w:type="spellStart"/>
-      <w:r>
-        <w:t>RotateY</w:t>
-      </w:r>
-      <w:proofErr w:type="spellEnd"/>
-      <w:r>
-        <w:t>(</w:t>
-      </w:r>
-      <w:proofErr w:type="spellStart"/>
-      <w:r>
-        <w:t>camRotSidewaysDeg</w:t>
-      </w:r>
-      <w:proofErr w:type="spellEnd"/>
-      <w:r>
-        <w:t xml:space="preserve">) and </w:t>
-      </w:r>
-      <w:proofErr w:type="spellStart"/>
-      <w:r>
-        <w:t>RotateX</w:t>
-      </w:r>
-      <w:proofErr w:type="spellEnd"/>
-      <w:r>
-        <w:t>(</w:t>
-      </w:r>
-      <w:proofErr w:type="spellStart"/>
-      <w:r>
-        <w:t>camRotUpAndOverDeg</w:t>
-      </w:r>
-      <w:proofErr w:type="spellEnd"/>
-      <w:r>
-        <w:t>)</w:t>
+        <w:t>Added scalars Rotate</w:t>
+      </w:r>
+      <w:r>
+        <w:t>X and RotateY onto Translate</w:t>
+      </w:r>
+      <w:r>
+        <w:t xml:space="preserve"> in the display() function. Translate is now multiplied by RotateY(camRotSidewaysDeg) and RotateX(camRotUpAndOverDeg)</w:t>
       </w:r>
       <w:r>
         <w:t xml:space="preserve">. </w:t>
       </w:r>
       <w:r>
-        <w:t xml:space="preserve">Added a second </w:t>
-      </w:r>
-      <w:proofErr w:type="gramStart"/>
-      <w:r>
-        <w:t>Translate(</w:t>
-      </w:r>
-      <w:proofErr w:type="gramEnd"/>
-      <w:r>
-        <w:t>) declaration to centre the camera orbit on the object</w:t>
+        <w:t>Added a second Translate() declaration to centre the camera orbit on the object</w:t>
       </w:r>
       <w:r>
         <w:t xml:space="preserve">, an optional improvement for viewing. </w:t>
       </w:r>
     </w:p>
     <w:p/>
+    <w:p>
+      <w:r>
+        <w:rPr>
+          <w:noProof/>
+        </w:rPr>
+        <w:drawing>
+          <wp:inline distT="0" distB="0" distL="0" distR="0" wp14:anchorId="7ECBFF34" wp14:editId="047B0DBA">
+            <wp:extent cx="3056255" cy="2687946"/>
+            <wp:effectExtent l="0" t="0" r="4445" b="5080"/>
+            <wp:docPr id="1" name="Picture 1" descr="A picture containing dark&#10;&#10;Description automatically generated"/>
+            <wp:cNvGraphicFramePr>
+              <a:graphicFrameLocks xmlns:a="http://schemas.openxmlformats.org/drawingml/2006/main" noChangeAspect="1"/>
+            </wp:cNvGraphicFramePr>
+            <a:graphic xmlns:a="http://schemas.openxmlformats.org/drawingml/2006/main">
+              <a:graphicData uri="http://schemas.openxmlformats.org/drawingml/2006/picture">
+                <pic:pic xmlns:pic="http://schemas.openxmlformats.org/drawingml/2006/picture">
+                  <pic:nvPicPr>
+                    <pic:cNvPr id="1" name="Picture 1" descr="A picture containing dark&#10;&#10;Description automatically generated"/>
+                    <pic:cNvPicPr/>
+                  </pic:nvPicPr>
+                  <pic:blipFill>
+                    <a:blip r:embed="rId4" cstate="print">
+                      <a:extLst>
+                        <a:ext uri="{28A0092B-C50C-407E-A947-70E740481C1C}">
+                          <a14:useLocalDpi xmlns:a14="http://schemas.microsoft.com/office/drawing/2010/main" val="0"/>
+                        </a:ext>
+                      </a:extLst>
+                    </a:blip>
+                    <a:stretch>
+                      <a:fillRect/>
+                    </a:stretch>
+                  </pic:blipFill>
+                  <pic:spPr>
+                    <a:xfrm>
+                      <a:off x="0" y="0"/>
+                      <a:ext cx="3105098" cy="2730903"/>
+                    </a:xfrm>
+                    <a:prstGeom prst="rect">
+                      <a:avLst/>
+                    </a:prstGeom>
+                  </pic:spPr>
+                </pic:pic>
+              </a:graphicData>
+            </a:graphic>
+          </wp:inline>
+        </w:drawing>
+      </w:r>
+    </w:p>
     <w:p/>
     <w:p>
       <w:r>
@@ -424,78 +434,28 @@
         <w:t xml:space="preserve"> </w:t>
       </w:r>
       <w:r>
-        <w:t xml:space="preserve">X, Y and Z, to the model matrix in </w:t>
-      </w:r>
-      <w:proofErr w:type="spellStart"/>
-      <w:proofErr w:type="gramStart"/>
-      <w:r>
-        <w:t>drawMesh</w:t>
-      </w:r>
-      <w:proofErr w:type="spellEnd"/>
-      <w:r>
-        <w:t>(</w:t>
-      </w:r>
-      <w:proofErr w:type="gramEnd"/>
-      <w:r>
-        <w:t xml:space="preserve">) and passed them each their respective angles from the scene object. </w:t>
-      </w:r>
-      <w:r>
-        <w:t xml:space="preserve">To fix objects moving in the incorrect direction </w:t>
-      </w:r>
-      <w:proofErr w:type="spellStart"/>
-      <w:r>
-        <w:t>adjustAngleYX</w:t>
-      </w:r>
-      <w:proofErr w:type="spellEnd"/>
-      <w:r>
-        <w:t xml:space="preserve"> and </w:t>
-      </w:r>
-      <w:proofErr w:type="spellStart"/>
-      <w:r>
-        <w:t>adjustAngleZTexScale</w:t>
-      </w:r>
-      <w:proofErr w:type="spellEnd"/>
-      <w:r>
-        <w:t xml:space="preserve"> were </w:t>
+        <w:t xml:space="preserve">X, Y and Z, to the model matrix in drawMesh() and passed them each their respective angles from the scene object. </w:t>
+      </w:r>
+      <w:r>
+        <w:t xml:space="preserve">To fix objects moving in the incorrect direction adjustAngleYX and adjustAngleZTexScale were </w:t>
       </w:r>
       <w:r>
         <w:t>changed</w:t>
       </w:r>
       <w:r>
-        <w:t xml:space="preserve">, </w:t>
-      </w:r>
-      <w:proofErr w:type="spellStart"/>
-      <w:r>
-        <w:t>angle_</w:t>
-      </w:r>
-      <w:proofErr w:type="gramStart"/>
-      <w:r>
-        <w:t>yx</w:t>
-      </w:r>
-      <w:proofErr w:type="spellEnd"/>
-      <w:r>
-        <w:t>[</w:t>
-      </w:r>
-      <w:proofErr w:type="gramEnd"/>
+        <w:t>, angle_yx[</w:t>
+      </w:r>
       <w:r>
         <w:t>1</w:t>
       </w:r>
       <w:r>
-        <w:t xml:space="preserve">] is now -= and </w:t>
-      </w:r>
-      <w:proofErr w:type="spellStart"/>
-      <w:r>
-        <w:t>a</w:t>
+        <w:t>] is now -= and a</w:t>
       </w:r>
       <w:r>
         <w:t>z</w:t>
       </w:r>
       <w:r>
-        <w:t>_ts</w:t>
-      </w:r>
-      <w:proofErr w:type="spellEnd"/>
-      <w:r>
-        <w:t>[0] is also now -=, changed from +=.</w:t>
+        <w:t>_ts[0] is also now -=, changed from +=.</w:t>
       </w:r>
     </w:p>
     <w:p/>
@@ -519,21 +479,65 @@
         <w:t>s</w:t>
       </w:r>
       <w:r>
-        <w:t xml:space="preserve">. It is now the </w:t>
-      </w:r>
-      <w:proofErr w:type="spellStart"/>
-      <w:r>
-        <w:t>texScale</w:t>
-      </w:r>
-      <w:proofErr w:type="spellEnd"/>
-      <w:r>
-        <w:t xml:space="preserve"> variable. </w:t>
-      </w:r>
-    </w:p>
-    <w:p/>
-    <w:p/>
-    <w:p>
-      <w:r>
+        <w:t xml:space="preserve">. It is now the texScale variable. </w:t>
+      </w:r>
+    </w:p>
+    <w:p/>
+    <w:p>
+      <w:r>
+        <w:rPr>
+          <w:noProof/>
+        </w:rPr>
+        <w:drawing>
+          <wp:inline distT="0" distB="0" distL="0" distR="0" wp14:anchorId="4915CC06" wp14:editId="5FD174A8">
+            <wp:extent cx="3056712" cy="2634558"/>
+            <wp:effectExtent l="0" t="0" r="4445" b="0"/>
+            <wp:docPr id="2" name="Picture 2" descr="A picture containing dark, blur&#10;&#10;Description automatically generated"/>
+            <wp:cNvGraphicFramePr>
+              <a:graphicFrameLocks xmlns:a="http://schemas.openxmlformats.org/drawingml/2006/main" noChangeAspect="1"/>
+            </wp:cNvGraphicFramePr>
+            <a:graphic xmlns:a="http://schemas.openxmlformats.org/drawingml/2006/main">
+              <a:graphicData uri="http://schemas.openxmlformats.org/drawingml/2006/picture">
+                <pic:pic xmlns:pic="http://schemas.openxmlformats.org/drawingml/2006/picture">
+                  <pic:nvPicPr>
+                    <pic:cNvPr id="2" name="Picture 2" descr="A picture containing dark, blur&#10;&#10;Description automatically generated"/>
+                    <pic:cNvPicPr/>
+                  </pic:nvPicPr>
+                  <pic:blipFill>
+                    <a:blip r:embed="rId5" cstate="print">
+                      <a:extLst>
+                        <a:ext uri="{28A0092B-C50C-407E-A947-70E740481C1C}">
+                          <a14:useLocalDpi xmlns:a14="http://schemas.microsoft.com/office/drawing/2010/main" val="0"/>
+                        </a:ext>
+                      </a:extLst>
+                    </a:blip>
+                    <a:stretch>
+                      <a:fillRect/>
+                    </a:stretch>
+                  </pic:blipFill>
+                  <pic:spPr>
+                    <a:xfrm>
+                      <a:off x="0" y="0"/>
+                      <a:ext cx="3093322" cy="2666112"/>
+                    </a:xfrm>
+                    <a:prstGeom prst="rect">
+                      <a:avLst/>
+                    </a:prstGeom>
+                  </pic:spPr>
+                </pic:pic>
+              </a:graphicData>
+            </a:graphic>
+          </wp:inline>
+        </w:drawing>
+      </w:r>
+    </w:p>
+    <w:p/>
+    <w:p/>
+    <w:p/>
+    <w:p/>
+    <w:p>
+      <w:r>
+        <w:lastRenderedPageBreak/>
         <w:t>Part C</w:t>
       </w:r>
       <w:r>
@@ -546,31 +550,57 @@
         <w:t xml:space="preserve">. </w:t>
       </w:r>
       <w:r>
-        <w:t xml:space="preserve">Created functions </w:t>
-      </w:r>
-      <w:proofErr w:type="spellStart"/>
-      <w:r>
-        <w:t>adjustAmbientDiffuse</w:t>
-      </w:r>
-      <w:proofErr w:type="spellEnd"/>
-      <w:r>
-        <w:t xml:space="preserve"> and </w:t>
-      </w:r>
-      <w:proofErr w:type="spellStart"/>
-      <w:r>
-        <w:t>adjustSpecularShine</w:t>
-      </w:r>
-      <w:proofErr w:type="spellEnd"/>
-      <w:r>
-        <w:t xml:space="preserve">, then call these in </w:t>
-      </w:r>
-      <w:proofErr w:type="spellStart"/>
-      <w:r>
-        <w:t>materialMenu</w:t>
-      </w:r>
-      <w:proofErr w:type="spellEnd"/>
-      <w:r>
-        <w:t xml:space="preserve"> via id 20. </w:t>
+        <w:t xml:space="preserve">Created functions adjustAmbientDiffuse and adjustSpecularShine, then call these in materialMenu via id 20. </w:t>
+      </w:r>
+    </w:p>
+    <w:p/>
+    <w:p/>
+    <w:p>
+      <w:r>
+        <w:rPr>
+          <w:noProof/>
+        </w:rPr>
+        <w:drawing>
+          <wp:inline distT="0" distB="0" distL="0" distR="0" wp14:anchorId="73C266AF" wp14:editId="3C8657E3">
+            <wp:extent cx="2435382" cy="2039835"/>
+            <wp:effectExtent l="0" t="0" r="3175" b="5080"/>
+            <wp:docPr id="3" name="Picture 3" descr="Graphical user interface&#10;&#10;Description automatically generated"/>
+            <wp:cNvGraphicFramePr>
+              <a:graphicFrameLocks xmlns:a="http://schemas.openxmlformats.org/drawingml/2006/main" noChangeAspect="1"/>
+            </wp:cNvGraphicFramePr>
+            <a:graphic xmlns:a="http://schemas.openxmlformats.org/drawingml/2006/main">
+              <a:graphicData uri="http://schemas.openxmlformats.org/drawingml/2006/picture">
+                <pic:pic xmlns:pic="http://schemas.openxmlformats.org/drawingml/2006/picture">
+                  <pic:nvPicPr>
+                    <pic:cNvPr id="3" name="Picture 3" descr="Graphical user interface&#10;&#10;Description automatically generated"/>
+                    <pic:cNvPicPr/>
+                  </pic:nvPicPr>
+                  <pic:blipFill>
+                    <a:blip r:embed="rId6" cstate="print">
+                      <a:extLst>
+                        <a:ext uri="{28A0092B-C50C-407E-A947-70E740481C1C}">
+                          <a14:useLocalDpi xmlns:a14="http://schemas.microsoft.com/office/drawing/2010/main" val="0"/>
+                        </a:ext>
+                      </a:extLst>
+                    </a:blip>
+                    <a:stretch>
+                      <a:fillRect/>
+                    </a:stretch>
+                  </pic:blipFill>
+                  <pic:spPr>
+                    <a:xfrm>
+                      <a:off x="0" y="0"/>
+                      <a:ext cx="2464149" cy="2063930"/>
+                    </a:xfrm>
+                    <a:prstGeom prst="rect">
+                      <a:avLst/>
+                    </a:prstGeom>
+                  </pic:spPr>
+                </pic:pic>
+              </a:graphicData>
+            </a:graphic>
+          </wp:inline>
+        </w:drawing>
       </w:r>
     </w:p>
     <w:p/>
@@ -589,15 +619,7 @@
         <w:t xml:space="preserve">. </w:t>
       </w:r>
       <w:r>
-        <w:t xml:space="preserve">Reduced </w:t>
-      </w:r>
-      <w:proofErr w:type="spellStart"/>
-      <w:r>
-        <w:t>nearDist</w:t>
-      </w:r>
-      <w:proofErr w:type="spellEnd"/>
-      <w:r>
-        <w:t xml:space="preserve"> value to 0.</w:t>
+        <w:t>Reduced nearDist value to 0.</w:t>
       </w:r>
       <w:r>
         <w:t>0</w:t>
@@ -607,6 +629,60 @@
       </w:r>
     </w:p>
     <w:p/>
+    <w:p>
+      <w:r>
+        <w:rPr>
+          <w:noProof/>
+        </w:rPr>
+        <w:drawing>
+          <wp:inline distT="0" distB="0" distL="0" distR="0" wp14:anchorId="7149FB8B" wp14:editId="236E0F93">
+            <wp:extent cx="3105339" cy="2289413"/>
+            <wp:effectExtent l="0" t="0" r="0" b="0"/>
+            <wp:docPr id="4" name="Picture 4"/>
+            <wp:cNvGraphicFramePr>
+              <a:graphicFrameLocks xmlns:a="http://schemas.openxmlformats.org/drawingml/2006/main" noChangeAspect="1"/>
+            </wp:cNvGraphicFramePr>
+            <a:graphic xmlns:a="http://schemas.openxmlformats.org/drawingml/2006/main">
+              <a:graphicData uri="http://schemas.openxmlformats.org/drawingml/2006/picture">
+                <pic:pic xmlns:pic="http://schemas.openxmlformats.org/drawingml/2006/picture">
+                  <pic:nvPicPr>
+                    <pic:cNvPr id="4" name="Picture 4"/>
+                    <pic:cNvPicPr/>
+                  </pic:nvPicPr>
+                  <pic:blipFill>
+                    <a:blip r:embed="rId7" cstate="print">
+                      <a:extLst>
+                        <a:ext uri="{28A0092B-C50C-407E-A947-70E740481C1C}">
+                          <a14:useLocalDpi xmlns:a14="http://schemas.microsoft.com/office/drawing/2010/main" val="0"/>
+                        </a:ext>
+                      </a:extLst>
+                    </a:blip>
+                    <a:stretch>
+                      <a:fillRect/>
+                    </a:stretch>
+                  </pic:blipFill>
+                  <pic:spPr>
+                    <a:xfrm>
+                      <a:off x="0" y="0"/>
+                      <a:ext cx="3142446" cy="2316770"/>
+                    </a:xfrm>
+                    <a:prstGeom prst="rect">
+                      <a:avLst/>
+                    </a:prstGeom>
+                  </pic:spPr>
+                </pic:pic>
+              </a:graphicData>
+            </a:graphic>
+          </wp:inline>
+        </w:drawing>
+      </w:r>
+    </w:p>
+    <w:p/>
+    <w:p/>
+    <w:p/>
+    <w:p/>
+    <w:p/>
+    <w:p/>
     <w:p/>
     <w:p>
       <w:r>
@@ -634,29 +710,13 @@
         <w:t>to</w:t>
       </w:r>
       <w:r>
-        <w:t xml:space="preserve"> the original code in reshape under </w:t>
-      </w:r>
-      <w:proofErr w:type="gramStart"/>
-      <w:r>
-        <w:t>Frustrum(</w:t>
-      </w:r>
-      <w:proofErr w:type="gramEnd"/>
-      <w:r>
-        <w:t>)</w:t>
+        <w:t xml:space="preserve"> the original code in reshape under Frustrum()</w:t>
       </w:r>
       <w:r>
         <w:t xml:space="preserve">. The given conditional </w:t>
       </w:r>
       <w:r>
-        <w:t xml:space="preserve">activates when the width &gt;= height, but when the width &lt;= height the bottom and top float are set to </w:t>
-      </w:r>
-      <w:proofErr w:type="spellStart"/>
-      <w:r>
-        <w:t>nearDist</w:t>
-      </w:r>
-      <w:proofErr w:type="spellEnd"/>
-      <w:r>
-        <w:t xml:space="preserve"> * height / width, which is swapped from </w:t>
+        <w:t xml:space="preserve">activates when the width &gt;= height, but when the width &lt;= height the bottom and top float are set to nearDist * height / width, which is swapped from </w:t>
       </w:r>
       <w:r>
         <w:t>original</w:t>
@@ -665,6 +725,57 @@
         <w:t xml:space="preserve">.  </w:t>
       </w:r>
     </w:p>
+    <w:p/>
+    <w:p>
+      <w:r>
+        <w:rPr>
+          <w:noProof/>
+        </w:rPr>
+        <w:lastRenderedPageBreak/>
+        <w:drawing>
+          <wp:inline distT="0" distB="0" distL="0" distR="0" wp14:anchorId="79DC1ECA" wp14:editId="12FF1D84">
+            <wp:extent cx="1312752" cy="4626614"/>
+            <wp:effectExtent l="0" t="0" r="0" b="0"/>
+            <wp:docPr id="5" name="Picture 5" descr="A bird standing on a tree&#10;&#10;Description automatically generated with low confidence"/>
+            <wp:cNvGraphicFramePr>
+              <a:graphicFrameLocks xmlns:a="http://schemas.openxmlformats.org/drawingml/2006/main" noChangeAspect="1"/>
+            </wp:cNvGraphicFramePr>
+            <a:graphic xmlns:a="http://schemas.openxmlformats.org/drawingml/2006/main">
+              <a:graphicData uri="http://schemas.openxmlformats.org/drawingml/2006/picture">
+                <pic:pic xmlns:pic="http://schemas.openxmlformats.org/drawingml/2006/picture">
+                  <pic:nvPicPr>
+                    <pic:cNvPr id="5" name="Picture 5" descr="A bird standing on a tree&#10;&#10;Description automatically generated with low confidence"/>
+                    <pic:cNvPicPr/>
+                  </pic:nvPicPr>
+                  <pic:blipFill>
+                    <a:blip r:embed="rId8" cstate="print">
+                      <a:extLst>
+                        <a:ext uri="{28A0092B-C50C-407E-A947-70E740481C1C}">
+                          <a14:useLocalDpi xmlns:a14="http://schemas.microsoft.com/office/drawing/2010/main" val="0"/>
+                        </a:ext>
+                      </a:extLst>
+                    </a:blip>
+                    <a:stretch>
+                      <a:fillRect/>
+                    </a:stretch>
+                  </pic:blipFill>
+                  <pic:spPr>
+                    <a:xfrm>
+                      <a:off x="0" y="0"/>
+                      <a:ext cx="1357303" cy="4783628"/>
+                    </a:xfrm>
+                    <a:prstGeom prst="rect">
+                      <a:avLst/>
+                    </a:prstGeom>
+                  </pic:spPr>
+                </pic:pic>
+              </a:graphicData>
+            </a:graphic>
+          </wp:inline>
+        </w:drawing>
+      </w:r>
+    </w:p>
+    <w:p/>
     <w:p/>
     <w:p/>
     <w:p>
@@ -685,19 +796,66 @@
         <w:t xml:space="preserve">. </w:t>
       </w:r>
       <w:r>
-        <w:t xml:space="preserve">Added a falloff variable that calculates the inverse square of the distance between the object and light source, then </w:t>
-      </w:r>
-      <w:proofErr w:type="spellStart"/>
-      <w:r>
-        <w:t>colour.rgb</w:t>
-      </w:r>
-      <w:proofErr w:type="spellEnd"/>
-      <w:r>
-        <w:t xml:space="preserve"> is multiplied by this value</w:t>
+        <w:t>Added a falloff variable that calculates the inverse square of the distance between the object and light source, then colour.rgb is multiplied by this value</w:t>
       </w:r>
       <w:r>
         <w:t xml:space="preserve">. </w:t>
       </w:r>
+      <w:r>
+        <w:t>Located in fStart</w:t>
+      </w:r>
+      <w:r>
+        <w:t xml:space="preserve">. </w:t>
+      </w:r>
+    </w:p>
+    <w:p/>
+    <w:p>
+      <w:r>
+        <w:rPr>
+          <w:noProof/>
+        </w:rPr>
+        <w:drawing>
+          <wp:inline distT="0" distB="0" distL="0" distR="0" wp14:anchorId="6B7DD5AF" wp14:editId="535F2922">
+            <wp:extent cx="3041964" cy="1954007"/>
+            <wp:effectExtent l="0" t="0" r="6350" b="1905"/>
+            <wp:docPr id="6" name="Picture 6" descr="A picture containing dark, night&#10;&#10;Description automatically generated"/>
+            <wp:cNvGraphicFramePr>
+              <a:graphicFrameLocks xmlns:a="http://schemas.openxmlformats.org/drawingml/2006/main" noChangeAspect="1"/>
+            </wp:cNvGraphicFramePr>
+            <a:graphic xmlns:a="http://schemas.openxmlformats.org/drawingml/2006/main">
+              <a:graphicData uri="http://schemas.openxmlformats.org/drawingml/2006/picture">
+                <pic:pic xmlns:pic="http://schemas.openxmlformats.org/drawingml/2006/picture">
+                  <pic:nvPicPr>
+                    <pic:cNvPr id="6" name="Picture 6" descr="A picture containing dark, night&#10;&#10;Description automatically generated"/>
+                    <pic:cNvPicPr/>
+                  </pic:nvPicPr>
+                  <pic:blipFill>
+                    <a:blip r:embed="rId9" cstate="print">
+                      <a:extLst>
+                        <a:ext uri="{28A0092B-C50C-407E-A947-70E740481C1C}">
+                          <a14:useLocalDpi xmlns:a14="http://schemas.microsoft.com/office/drawing/2010/main" val="0"/>
+                        </a:ext>
+                      </a:extLst>
+                    </a:blip>
+                    <a:stretch>
+                      <a:fillRect/>
+                    </a:stretch>
+                  </pic:blipFill>
+                  <pic:spPr>
+                    <a:xfrm>
+                      <a:off x="0" y="0"/>
+                      <a:ext cx="3054567" cy="1962103"/>
+                    </a:xfrm>
+                    <a:prstGeom prst="rect">
+                      <a:avLst/>
+                    </a:prstGeom>
+                  </pic:spPr>
+                </pic:pic>
+              </a:graphicData>
+            </a:graphic>
+          </wp:inline>
+        </w:drawing>
+      </w:r>
     </w:p>
     <w:p/>
     <w:p/>
@@ -712,17 +870,17 @@
         <w:t xml:space="preserve">Successfully implemented. </w:t>
       </w:r>
       <w:r>
-        <w:t xml:space="preserve">Moved all of the lighting calculations in the vertex shader into the fragment </w:t>
-      </w:r>
-      <w:proofErr w:type="gramStart"/>
-      <w:r>
-        <w:t>shader, and</w:t>
-      </w:r>
-      <w:proofErr w:type="gramEnd"/>
-      <w:r>
-        <w:t xml:space="preserve"> left only positional calculations in the vertex shader. </w:t>
-      </w:r>
-    </w:p>
+        <w:t xml:space="preserve">Moved all of the lighting calculations in the vertex shader into the fragment shader, and left only positional calculations in the vertex shader. </w:t>
+      </w:r>
+    </w:p>
+    <w:p/>
+    <w:p/>
+    <w:p/>
+    <w:p/>
+    <w:p/>
+    <w:p/>
+    <w:p/>
+    <w:p/>
     <w:p/>
     <w:p/>
     <w:p>
@@ -733,29 +891,13 @@
         <w:t xml:space="preserve">: </w:t>
       </w:r>
       <w:r>
-        <w:t xml:space="preserve">Successfully implemented. Separated specular by removing it from </w:t>
-      </w:r>
-      <w:proofErr w:type="spellStart"/>
-      <w:r>
-        <w:t>colour.rgb</w:t>
-      </w:r>
-      <w:proofErr w:type="spellEnd"/>
-      <w:r>
-        <w:t xml:space="preserve">, </w:t>
+        <w:t xml:space="preserve">Successfully implemented. Separated specular by removing it from colour.rgb, </w:t>
       </w:r>
       <w:r>
         <w:t xml:space="preserve">creating a mix function </w:t>
       </w:r>
       <w:r>
-        <w:t xml:space="preserve">in </w:t>
-      </w:r>
-      <w:proofErr w:type="spellStart"/>
-      <w:r>
-        <w:t>gl_FragColor</w:t>
-      </w:r>
-      <w:proofErr w:type="spellEnd"/>
-      <w:r>
-        <w:t xml:space="preserve"> </w:t>
+        <w:t xml:space="preserve">in gl_FragColor </w:t>
       </w:r>
       <w:r>
         <w:t xml:space="preserve">and </w:t>
@@ -777,85 +919,7 @@
         <w:t>Part I</w:t>
       </w:r>
       <w:r>
-        <w:t xml:space="preserve">: Successfully implemented. Duplicated </w:t>
-      </w:r>
-      <w:proofErr w:type="spellStart"/>
-      <w:proofErr w:type="gramStart"/>
-      <w:r>
-        <w:t>addObject</w:t>
-      </w:r>
-      <w:proofErr w:type="spellEnd"/>
-      <w:r>
-        <w:t>(</w:t>
-      </w:r>
-      <w:proofErr w:type="gramEnd"/>
-      <w:r>
-        <w:t xml:space="preserve">55) declaration in void </w:t>
-      </w:r>
-      <w:proofErr w:type="spellStart"/>
-      <w:r>
-        <w:t>init</w:t>
-      </w:r>
-      <w:proofErr w:type="spellEnd"/>
-      <w:r>
-        <w:t xml:space="preserve">() and changed </w:t>
-      </w:r>
-      <w:proofErr w:type="spellStart"/>
-      <w:r>
-        <w:t>sceneObjs</w:t>
-      </w:r>
-      <w:proofErr w:type="spellEnd"/>
-      <w:r>
-        <w:t xml:space="preserve"> index to 2, also raised height of light source 2 slightly. Created the </w:t>
-      </w:r>
-      <w:proofErr w:type="spellStart"/>
-      <w:r>
-        <w:t>lightObj</w:t>
-      </w:r>
-      <w:proofErr w:type="spellEnd"/>
-      <w:r>
-        <w:t xml:space="preserve"> in </w:t>
-      </w:r>
-      <w:proofErr w:type="gramStart"/>
-      <w:r>
-        <w:t>display(</w:t>
-      </w:r>
-      <w:proofErr w:type="gramEnd"/>
-      <w:r>
-        <w:t xml:space="preserve">) as a </w:t>
-      </w:r>
-      <w:proofErr w:type="spellStart"/>
-      <w:r>
-        <w:t>SceneObject</w:t>
-      </w:r>
-      <w:proofErr w:type="spellEnd"/>
-      <w:r>
-        <w:t xml:space="preserve">, and changed the for loop that applies Ambient, </w:t>
-      </w:r>
-      <w:proofErr w:type="spellStart"/>
-      <w:r>
-        <w:t>Difuse</w:t>
-      </w:r>
-      <w:proofErr w:type="spellEnd"/>
-      <w:r>
-        <w:t xml:space="preserve">, Specular and Shininess to objects under the light source to account for the second </w:t>
-      </w:r>
-      <w:r>
-        <w:lastRenderedPageBreak/>
-        <w:t xml:space="preserve">source. Added id 80 to </w:t>
-      </w:r>
-      <w:proofErr w:type="spellStart"/>
-      <w:proofErr w:type="gramStart"/>
-      <w:r>
-        <w:t>lightMenu</w:t>
-      </w:r>
-      <w:proofErr w:type="spellEnd"/>
-      <w:r>
-        <w:t>(</w:t>
-      </w:r>
-      <w:proofErr w:type="gramEnd"/>
-      <w:r>
-        <w:t xml:space="preserve">) to be able to move the sphere, and added id 81 &lt;= 84 to change its RGB as well. </w:t>
+        <w:t xml:space="preserve">: Successfully implemented. Duplicated addObject(55) declaration in void init() and changed sceneObjs index to 2, also raised height of light source 2 slightly. Created the lightObj in display() as a SceneObject, and changed the for loop that applies Ambient, Difuse, Specular and Shininess to objects under the light source to account for the second source. Added id 80 to lightMenu() to be able to move the sphere, and added id 81 &lt;= 84 to change its RGB as well. </w:t>
       </w:r>
       <w:r>
         <w:t xml:space="preserve">Duplicated the existing light calculations, then edited the way the light vector is calculated </w:t>
@@ -864,18 +928,64 @@
     <w:p/>
     <w:p/>
     <w:p>
-      <w:pPr>
-        <w:rPr>
-          <w:b/>
-          <w:bCs/>
-        </w:rPr>
-      </w:pPr>
-      <w:r>
-        <w:rPr>
-          <w:b/>
-          <w:bCs/>
-        </w:rPr>
-        <w:t>DO A README</w:t>
+      <w:r>
+        <w:t xml:space="preserve">Part J: </w:t>
+      </w:r>
+      <w:r>
+        <w:t xml:space="preserve">Succesfully implemented. Added two cases to the keyboard() function, case ‘d’ and ‘c’, where d is delete and c is copy (duplicate). Case ‘d’ sets the current object to be modified as null while case ‘c’ simply adds an object of the same Id as toolObj. </w:t>
+      </w:r>
+    </w:p>
+    <w:p/>
+    <w:p>
+      <w:r>
+        <w:t xml:space="preserve">We developed a small selection system that allows you to traverse all current objects with the left and right arrow keys, it highlights the current object as blue. This was done in a function we created called select(), if left arrow is pressed the value of toolObj is decremented by 1, and up 1 for right arrow. </w:t>
+      </w:r>
+    </w:p>
+    <w:p/>
+    <w:p/>
+    <w:p>
+      <w:pPr>
+        <w:rPr>
+          <w:b/>
+          <w:bCs/>
+        </w:rPr>
+      </w:pPr>
+      <w:r>
+        <w:rPr>
+          <w:b/>
+          <w:bCs/>
+        </w:rPr>
+        <w:t>FIX PART I</w:t>
+      </w:r>
+    </w:p>
+    <w:p>
+      <w:pPr>
+        <w:rPr>
+          <w:b/>
+          <w:bCs/>
+        </w:rPr>
+      </w:pPr>
+      <w:r>
+        <w:rPr>
+          <w:b/>
+          <w:bCs/>
+        </w:rPr>
+        <w:t>ADD IMAGES</w:t>
+      </w:r>
+    </w:p>
+    <w:p>
+      <w:pPr>
+        <w:rPr>
+          <w:b/>
+          <w:bCs/>
+        </w:rPr>
+      </w:pPr>
+      <w:r>
+        <w:rPr>
+          <w:b/>
+          <w:bCs/>
+        </w:rPr>
+        <w:t>FINISH PART J</w:t>
       </w:r>
     </w:p>
     <w:sectPr>

--- a/report_22973676_22989775.docx
+++ b/report_22973676_22989775.docx
@@ -346,19 +346,83 @@
         <w:t xml:space="preserve">Successfully implemented. </w:t>
       </w:r>
       <w:r>
-        <w:t>Added scalars Rotate</w:t>
-      </w:r>
-      <w:r>
-        <w:t>X and RotateY onto Translate</w:t>
-      </w:r>
-      <w:r>
-        <w:t xml:space="preserve"> in the display() function. Translate is now multiplied by RotateY(camRotSidewaysDeg) and RotateX(camRotUpAndOverDeg)</w:t>
+        <w:t xml:space="preserve">Added scalars </w:t>
+      </w:r>
+      <w:proofErr w:type="spellStart"/>
+      <w:r>
+        <w:t>Rotate</w:t>
+      </w:r>
+      <w:r>
+        <w:t>X</w:t>
+      </w:r>
+      <w:proofErr w:type="spellEnd"/>
+      <w:r>
+        <w:t xml:space="preserve"> and </w:t>
+      </w:r>
+      <w:proofErr w:type="spellStart"/>
+      <w:r>
+        <w:t>RotateY</w:t>
+      </w:r>
+      <w:proofErr w:type="spellEnd"/>
+      <w:r>
+        <w:t xml:space="preserve"> onto Translate</w:t>
+      </w:r>
+      <w:r>
+        <w:t xml:space="preserve"> in the </w:t>
+      </w:r>
+      <w:proofErr w:type="gramStart"/>
+      <w:r>
+        <w:t>display(</w:t>
+      </w:r>
+      <w:proofErr w:type="gramEnd"/>
+      <w:r>
+        <w:t xml:space="preserve">) function. Translate is now multiplied by </w:t>
+      </w:r>
+      <w:proofErr w:type="spellStart"/>
+      <w:r>
+        <w:t>RotateY</w:t>
+      </w:r>
+      <w:proofErr w:type="spellEnd"/>
+      <w:r>
+        <w:t>(</w:t>
+      </w:r>
+      <w:proofErr w:type="spellStart"/>
+      <w:r>
+        <w:t>camRotSidewaysDeg</w:t>
+      </w:r>
+      <w:proofErr w:type="spellEnd"/>
+      <w:r>
+        <w:t xml:space="preserve">) and </w:t>
+      </w:r>
+      <w:proofErr w:type="spellStart"/>
+      <w:r>
+        <w:t>RotateX</w:t>
+      </w:r>
+      <w:proofErr w:type="spellEnd"/>
+      <w:r>
+        <w:t>(</w:t>
+      </w:r>
+      <w:proofErr w:type="spellStart"/>
+      <w:r>
+        <w:t>camRotUpAndOverDeg</w:t>
+      </w:r>
+      <w:proofErr w:type="spellEnd"/>
+      <w:r>
+        <w:t>)</w:t>
       </w:r>
       <w:r>
         <w:t xml:space="preserve">. </w:t>
       </w:r>
       <w:r>
-        <w:t>Added a second Translate() declaration to centre the camera orbit on the object</w:t>
+        <w:t xml:space="preserve">Added a second </w:t>
+      </w:r>
+      <w:proofErr w:type="gramStart"/>
+      <w:r>
+        <w:t>Translate(</w:t>
+      </w:r>
+      <w:proofErr w:type="gramEnd"/>
+      <w:r>
+        <w:t>) declaration to centre the camera orbit on the object</w:t>
       </w:r>
       <w:r>
         <w:t xml:space="preserve">, an optional improvement for viewing. </w:t>
@@ -434,28 +498,78 @@
         <w:t xml:space="preserve"> </w:t>
       </w:r>
       <w:r>
-        <w:t xml:space="preserve">X, Y and Z, to the model matrix in drawMesh() and passed them each their respective angles from the scene object. </w:t>
-      </w:r>
-      <w:r>
-        <w:t xml:space="preserve">To fix objects moving in the incorrect direction adjustAngleYX and adjustAngleZTexScale were </w:t>
+        <w:t xml:space="preserve">X, Y and Z, to the model matrix in </w:t>
+      </w:r>
+      <w:proofErr w:type="spellStart"/>
+      <w:proofErr w:type="gramStart"/>
+      <w:r>
+        <w:t>drawMesh</w:t>
+      </w:r>
+      <w:proofErr w:type="spellEnd"/>
+      <w:r>
+        <w:t>(</w:t>
+      </w:r>
+      <w:proofErr w:type="gramEnd"/>
+      <w:r>
+        <w:t xml:space="preserve">) and passed them each their respective angles from the scene object. </w:t>
+      </w:r>
+      <w:r>
+        <w:t xml:space="preserve">To fix objects moving in the incorrect direction </w:t>
+      </w:r>
+      <w:proofErr w:type="spellStart"/>
+      <w:r>
+        <w:t>adjustAngleYX</w:t>
+      </w:r>
+      <w:proofErr w:type="spellEnd"/>
+      <w:r>
+        <w:t xml:space="preserve"> and </w:t>
+      </w:r>
+      <w:proofErr w:type="spellStart"/>
+      <w:r>
+        <w:t>adjustAngleZTexScale</w:t>
+      </w:r>
+      <w:proofErr w:type="spellEnd"/>
+      <w:r>
+        <w:t xml:space="preserve"> were </w:t>
       </w:r>
       <w:r>
         <w:t>changed</w:t>
       </w:r>
       <w:r>
-        <w:t>, angle_yx[</w:t>
-      </w:r>
+        <w:t xml:space="preserve">, </w:t>
+      </w:r>
+      <w:proofErr w:type="spellStart"/>
+      <w:r>
+        <w:t>angle_</w:t>
+      </w:r>
+      <w:proofErr w:type="gramStart"/>
+      <w:r>
+        <w:t>yx</w:t>
+      </w:r>
+      <w:proofErr w:type="spellEnd"/>
+      <w:r>
+        <w:t>[</w:t>
+      </w:r>
+      <w:proofErr w:type="gramEnd"/>
       <w:r>
         <w:t>1</w:t>
       </w:r>
       <w:r>
-        <w:t>] is now -= and a</w:t>
+        <w:t xml:space="preserve">] is now -= and </w:t>
+      </w:r>
+      <w:proofErr w:type="spellStart"/>
+      <w:r>
+        <w:t>a</w:t>
       </w:r>
       <w:r>
         <w:t>z</w:t>
       </w:r>
       <w:r>
-        <w:t>_ts[0] is also now -=, changed from +=.</w:t>
+        <w:t>_ts</w:t>
+      </w:r>
+      <w:proofErr w:type="spellEnd"/>
+      <w:r>
+        <w:t>[0] is also now -=, changed from +=.</w:t>
       </w:r>
     </w:p>
     <w:p/>
@@ -479,7 +593,15 @@
         <w:t>s</w:t>
       </w:r>
       <w:r>
-        <w:t xml:space="preserve">. It is now the texScale variable. </w:t>
+        <w:t xml:space="preserve">. It is now the </w:t>
+      </w:r>
+      <w:proofErr w:type="spellStart"/>
+      <w:r>
+        <w:t>texScale</w:t>
+      </w:r>
+      <w:proofErr w:type="spellEnd"/>
+      <w:r>
+        <w:t xml:space="preserve"> variable. </w:t>
       </w:r>
     </w:p>
     <w:p/>
@@ -544,13 +666,34 @@
         <w:t xml:space="preserve">: </w:t>
       </w:r>
       <w:r>
-        <w:t>Successfully implemented</w:t>
-      </w:r>
-      <w:r>
-        <w:t xml:space="preserve">. </w:t>
-      </w:r>
-      <w:r>
-        <w:t xml:space="preserve">Created functions adjustAmbientDiffuse and adjustSpecularShine, then call these in materialMenu via id 20. </w:t>
+        <w:t xml:space="preserve">Successfully implemented. </w:t>
+      </w:r>
+      <w:r>
+        <w:t xml:space="preserve">Created functions </w:t>
+      </w:r>
+      <w:proofErr w:type="spellStart"/>
+      <w:r>
+        <w:t>adjustAmbientDiffuse</w:t>
+      </w:r>
+      <w:proofErr w:type="spellEnd"/>
+      <w:r>
+        <w:t xml:space="preserve"> and </w:t>
+      </w:r>
+      <w:proofErr w:type="spellStart"/>
+      <w:r>
+        <w:t>adjustSpecularShine</w:t>
+      </w:r>
+      <w:proofErr w:type="spellEnd"/>
+      <w:r>
+        <w:t xml:space="preserve">, then call these in </w:t>
+      </w:r>
+      <w:proofErr w:type="spellStart"/>
+      <w:r>
+        <w:t>materialMenu</w:t>
+      </w:r>
+      <w:proofErr w:type="spellEnd"/>
+      <w:r>
+        <w:t xml:space="preserve"> via id 20. </w:t>
       </w:r>
     </w:p>
     <w:p/>
@@ -613,13 +756,18 @@
         <w:t xml:space="preserve">: </w:t>
       </w:r>
       <w:r>
-        <w:t>Successfully implemented</w:t>
-      </w:r>
-      <w:r>
-        <w:t xml:space="preserve">. </w:t>
-      </w:r>
-      <w:r>
-        <w:t>Reduced nearDist value to 0.</w:t>
+        <w:t xml:space="preserve">Successfully implemented. </w:t>
+      </w:r>
+      <w:r>
+        <w:t xml:space="preserve">Reduced </w:t>
+      </w:r>
+      <w:proofErr w:type="spellStart"/>
+      <w:r>
+        <w:t>nearDist</w:t>
+      </w:r>
+      <w:proofErr w:type="spellEnd"/>
+      <w:r>
+        <w:t xml:space="preserve"> value to 0.</w:t>
       </w:r>
       <w:r>
         <w:t>0</w:t>
@@ -692,10 +840,7 @@
         <w:t xml:space="preserve">: </w:t>
       </w:r>
       <w:r>
-        <w:t>Successfully implemented</w:t>
-      </w:r>
-      <w:r>
-        <w:t xml:space="preserve">. </w:t>
+        <w:t xml:space="preserve">Successfully implemented. </w:t>
       </w:r>
       <w:r>
         <w:t xml:space="preserve">Added a </w:t>
@@ -710,13 +855,29 @@
         <w:t>to</w:t>
       </w:r>
       <w:r>
-        <w:t xml:space="preserve"> the original code in reshape under Frustrum()</w:t>
+        <w:t xml:space="preserve"> the original code in reshape under </w:t>
+      </w:r>
+      <w:proofErr w:type="gramStart"/>
+      <w:r>
+        <w:t>Frustrum(</w:t>
+      </w:r>
+      <w:proofErr w:type="gramEnd"/>
+      <w:r>
+        <w:t>)</w:t>
       </w:r>
       <w:r>
         <w:t xml:space="preserve">. The given conditional </w:t>
       </w:r>
       <w:r>
-        <w:t xml:space="preserve">activates when the width &gt;= height, but when the width &lt;= height the bottom and top float are set to nearDist * height / width, which is swapped from </w:t>
+        <w:t xml:space="preserve">activates when the width &gt;= height, but when the width &lt;= height the bottom and top float are set to </w:t>
+      </w:r>
+      <w:proofErr w:type="spellStart"/>
+      <w:r>
+        <w:t>nearDist</w:t>
+      </w:r>
+      <w:proofErr w:type="spellEnd"/>
+      <w:r>
+        <w:t xml:space="preserve"> * height / width, which is swapped from </w:t>
       </w:r>
       <w:r>
         <w:t>original</w:t>
@@ -796,14 +957,27 @@
         <w:t xml:space="preserve">. </w:t>
       </w:r>
       <w:r>
-        <w:t>Added a falloff variable that calculates the inverse square of the distance between the object and light source, then colour.rgb is multiplied by this value</w:t>
+        <w:t xml:space="preserve">Added a falloff variable that calculates the inverse square of the distance between the object and light source, then </w:t>
+      </w:r>
+      <w:proofErr w:type="spellStart"/>
+      <w:r>
+        <w:t>colour.rgb</w:t>
+      </w:r>
+      <w:proofErr w:type="spellEnd"/>
+      <w:r>
+        <w:t xml:space="preserve"> is multiplied by this value</w:t>
       </w:r>
       <w:r>
         <w:t xml:space="preserve">. </w:t>
       </w:r>
       <w:r>
-        <w:t>Located in fStart</w:t>
-      </w:r>
+        <w:t xml:space="preserve">Located in </w:t>
+      </w:r>
+      <w:proofErr w:type="spellStart"/>
+      <w:r>
+        <w:t>fStart</w:t>
+      </w:r>
+      <w:proofErr w:type="spellEnd"/>
       <w:r>
         <w:t xml:space="preserve">. </w:t>
       </w:r>
@@ -870,7 +1044,15 @@
         <w:t xml:space="preserve">Successfully implemented. </w:t>
       </w:r>
       <w:r>
-        <w:t xml:space="preserve">Moved all of the lighting calculations in the vertex shader into the fragment shader, and left only positional calculations in the vertex shader. </w:t>
+        <w:t xml:space="preserve">Moved all of the lighting calculations in the vertex shader into the fragment </w:t>
+      </w:r>
+      <w:proofErr w:type="gramStart"/>
+      <w:r>
+        <w:t>shader, and</w:t>
+      </w:r>
+      <w:proofErr w:type="gramEnd"/>
+      <w:r>
+        <w:t xml:space="preserve"> left only positional calculations in the vertex shader. </w:t>
       </w:r>
     </w:p>
     <w:p/>
@@ -891,16 +1073,29 @@
         <w:t xml:space="preserve">: </w:t>
       </w:r>
       <w:r>
-        <w:t xml:space="preserve">Successfully implemented. Separated specular by removing it from colour.rgb, </w:t>
+        <w:t xml:space="preserve">Successfully implemented. Separated specular by removing it from </w:t>
+      </w:r>
+      <w:proofErr w:type="spellStart"/>
+      <w:r>
+        <w:t>colour.rgb</w:t>
+      </w:r>
+      <w:proofErr w:type="spellEnd"/>
+      <w:r>
+        <w:t xml:space="preserve">, </w:t>
       </w:r>
       <w:r>
         <w:t xml:space="preserve">creating a mix function </w:t>
       </w:r>
       <w:r>
-        <w:t xml:space="preserve">in gl_FragColor </w:t>
-      </w:r>
-      <w:r>
-        <w:t xml:space="preserve">and </w:t>
+        <w:t xml:space="preserve">in </w:t>
+      </w:r>
+      <w:proofErr w:type="spellStart"/>
+      <w:r>
+        <w:t>gl_FragColor</w:t>
+      </w:r>
+      <w:proofErr w:type="spellEnd"/>
+      <w:r>
+        <w:t xml:space="preserve"> and </w:t>
       </w:r>
       <w:r>
         <w:t xml:space="preserve">adding a length check to specular </w:t>
@@ -919,7 +1114,81 @@
         <w:t>Part I</w:t>
       </w:r>
       <w:r>
-        <w:t xml:space="preserve">: Successfully implemented. Duplicated addObject(55) declaration in void init() and changed sceneObjs index to 2, also raised height of light source 2 slightly. Created the lightObj in display() as a SceneObject, and changed the for loop that applies Ambient, Difuse, Specular and Shininess to objects under the light source to account for the second source. Added id 80 to lightMenu() to be able to move the sphere, and added id 81 &lt;= 84 to change its RGB as well. </w:t>
+        <w:t xml:space="preserve">: Successfully implemented. Duplicated </w:t>
+      </w:r>
+      <w:proofErr w:type="spellStart"/>
+      <w:proofErr w:type="gramStart"/>
+      <w:r>
+        <w:t>addObject</w:t>
+      </w:r>
+      <w:proofErr w:type="spellEnd"/>
+      <w:r>
+        <w:t>(</w:t>
+      </w:r>
+      <w:proofErr w:type="gramEnd"/>
+      <w:r>
+        <w:t xml:space="preserve">55) declaration in void </w:t>
+      </w:r>
+      <w:proofErr w:type="spellStart"/>
+      <w:r>
+        <w:t>init</w:t>
+      </w:r>
+      <w:proofErr w:type="spellEnd"/>
+      <w:r>
+        <w:t xml:space="preserve">() and changed </w:t>
+      </w:r>
+      <w:proofErr w:type="spellStart"/>
+      <w:r>
+        <w:t>sceneObjs</w:t>
+      </w:r>
+      <w:proofErr w:type="spellEnd"/>
+      <w:r>
+        <w:t xml:space="preserve"> index to 2, also raised height of light source 2 slightly. Created the </w:t>
+      </w:r>
+      <w:proofErr w:type="spellStart"/>
+      <w:r>
+        <w:t>lightObj</w:t>
+      </w:r>
+      <w:proofErr w:type="spellEnd"/>
+      <w:r>
+        <w:t xml:space="preserve"> in </w:t>
+      </w:r>
+      <w:proofErr w:type="gramStart"/>
+      <w:r>
+        <w:t>display(</w:t>
+      </w:r>
+      <w:proofErr w:type="gramEnd"/>
+      <w:r>
+        <w:t xml:space="preserve">) as a </w:t>
+      </w:r>
+      <w:proofErr w:type="spellStart"/>
+      <w:r>
+        <w:t>SceneObject</w:t>
+      </w:r>
+      <w:proofErr w:type="spellEnd"/>
+      <w:r>
+        <w:t xml:space="preserve">, and changed the for loop that applies Ambient, </w:t>
+      </w:r>
+      <w:proofErr w:type="spellStart"/>
+      <w:r>
+        <w:t>Difuse</w:t>
+      </w:r>
+      <w:proofErr w:type="spellEnd"/>
+      <w:r>
+        <w:t xml:space="preserve">, Specular and Shininess to objects under the light source to account for the second source. Added id 80 to </w:t>
+      </w:r>
+      <w:proofErr w:type="spellStart"/>
+      <w:proofErr w:type="gramStart"/>
+      <w:r>
+        <w:t>lightMenu</w:t>
+      </w:r>
+      <w:proofErr w:type="spellEnd"/>
+      <w:r>
+        <w:t>(</w:t>
+      </w:r>
+      <w:proofErr w:type="gramEnd"/>
+      <w:r>
+        <w:t xml:space="preserve">) to be able to move the sphere, and added id 81 &lt;= 84 to change its RGB as well. </w:t>
       </w:r>
       <w:r>
         <w:t xml:space="preserve">Duplicated the existing light calculations, then edited the way the light vector is calculated </w:t>
@@ -931,14 +1200,52 @@
       <w:r>
         <w:t xml:space="preserve">Part J: </w:t>
       </w:r>
-      <w:r>
-        <w:t xml:space="preserve">Succesfully implemented. Added two cases to the keyboard() function, case ‘d’ and ‘c’, where d is delete and c is copy (duplicate). Case ‘d’ sets the current object to be modified as null while case ‘c’ simply adds an object of the same Id as toolObj. </w:t>
-      </w:r>
-    </w:p>
-    <w:p/>
-    <w:p>
-      <w:r>
-        <w:t xml:space="preserve">We developed a small selection system that allows you to traverse all current objects with the left and right arrow keys, it highlights the current object as blue. This was done in a function we created called select(), if left arrow is pressed the value of toolObj is decremented by 1, and up 1 for right arrow. </w:t>
+      <w:proofErr w:type="spellStart"/>
+      <w:r>
+        <w:t>Succesfully</w:t>
+      </w:r>
+      <w:proofErr w:type="spellEnd"/>
+      <w:r>
+        <w:t xml:space="preserve"> implemented. Added two cases to the </w:t>
+      </w:r>
+      <w:proofErr w:type="gramStart"/>
+      <w:r>
+        <w:t>keyboard(</w:t>
+      </w:r>
+      <w:proofErr w:type="gramEnd"/>
+      <w:r>
+        <w:t xml:space="preserve">) function, case ‘d’ and ‘c’, where d is delete and c is copy (duplicate). Case ‘d’ </w:t>
+      </w:r>
+      <w:r>
+        <w:t>increments every index in the array from the object to be deleted, while ‘c’ adds an object of the currently modifiable object.</w:t>
+      </w:r>
+    </w:p>
+    <w:p/>
+    <w:p>
+      <w:r>
+        <w:t xml:space="preserve">We developed a small selection system that allows you to traverse all current objects with the left and right arrow keys, it highlights the current object as blue. This was done in a function we created called </w:t>
+      </w:r>
+      <w:proofErr w:type="gramStart"/>
+      <w:r>
+        <w:t>select(</w:t>
+      </w:r>
+      <w:proofErr w:type="gramEnd"/>
+      <w:r>
+        <w:t xml:space="preserve">), if left arrow is pressed the value of </w:t>
+      </w:r>
+      <w:proofErr w:type="spellStart"/>
+      <w:r>
+        <w:t>toolObj</w:t>
+      </w:r>
+      <w:proofErr w:type="spellEnd"/>
+      <w:r>
+        <w:t xml:space="preserve"> is decremented by 1, and up 1 for right arrow. </w:t>
+      </w:r>
+    </w:p>
+    <w:p/>
+    <w:p>
+      <w:r>
+        <w:t xml:space="preserve">The spotlight </w:t>
       </w:r>
     </w:p>
     <w:p/>

--- a/report_22973676_22989775.docx
+++ b/report_22973676_22989775.docx
@@ -1056,12 +1056,55 @@
       </w:r>
     </w:p>
     <w:p/>
-    <w:p/>
-    <w:p/>
-    <w:p/>
-    <w:p/>
-    <w:p/>
-    <w:p/>
+    <w:p>
+      <w:r>
+        <w:rPr>
+          <w:noProof/>
+        </w:rPr>
+        <w:lastRenderedPageBreak/>
+        <w:drawing>
+          <wp:inline distT="0" distB="0" distL="0" distR="0" wp14:anchorId="32DD63E8" wp14:editId="797FC001">
+            <wp:extent cx="2390115" cy="2050435"/>
+            <wp:effectExtent l="0" t="0" r="0" b="0"/>
+            <wp:docPr id="9" name="Picture 9"/>
+            <wp:cNvGraphicFramePr>
+              <a:graphicFrameLocks xmlns:a="http://schemas.openxmlformats.org/drawingml/2006/main" noChangeAspect="1"/>
+            </wp:cNvGraphicFramePr>
+            <a:graphic xmlns:a="http://schemas.openxmlformats.org/drawingml/2006/main">
+              <a:graphicData uri="http://schemas.openxmlformats.org/drawingml/2006/picture">
+                <pic:pic xmlns:pic="http://schemas.openxmlformats.org/drawingml/2006/picture">
+                  <pic:nvPicPr>
+                    <pic:cNvPr id="9" name="Picture 9"/>
+                    <pic:cNvPicPr/>
+                  </pic:nvPicPr>
+                  <pic:blipFill>
+                    <a:blip r:embed="rId10" cstate="print">
+                      <a:extLst>
+                        <a:ext uri="{28A0092B-C50C-407E-A947-70E740481C1C}">
+                          <a14:useLocalDpi xmlns:a14="http://schemas.microsoft.com/office/drawing/2010/main" val="0"/>
+                        </a:ext>
+                      </a:extLst>
+                    </a:blip>
+                    <a:stretch>
+                      <a:fillRect/>
+                    </a:stretch>
+                  </pic:blipFill>
+                  <pic:spPr>
+                    <a:xfrm>
+                      <a:off x="0" y="0"/>
+                      <a:ext cx="2411886" cy="2069112"/>
+                    </a:xfrm>
+                    <a:prstGeom prst="rect">
+                      <a:avLst/>
+                    </a:prstGeom>
+                  </pic:spPr>
+                </pic:pic>
+              </a:graphicData>
+            </a:graphic>
+          </wp:inline>
+        </w:drawing>
+      </w:r>
+    </w:p>
     <w:p/>
     <w:p/>
     <w:p/>
@@ -1108,6 +1151,54 @@
       </w:r>
     </w:p>
     <w:p/>
+    <w:p>
+      <w:r>
+        <w:rPr>
+          <w:noProof/>
+        </w:rPr>
+        <w:drawing>
+          <wp:inline distT="0" distB="0" distL="0" distR="0" wp14:anchorId="51D6BDEC" wp14:editId="794ABAAF">
+            <wp:extent cx="2389505" cy="1592915"/>
+            <wp:effectExtent l="0" t="0" r="0" b="0"/>
+            <wp:docPr id="10" name="Picture 10" descr="A picture containing indoor&#10;&#10;Description automatically generated"/>
+            <wp:cNvGraphicFramePr>
+              <a:graphicFrameLocks xmlns:a="http://schemas.openxmlformats.org/drawingml/2006/main" noChangeAspect="1"/>
+            </wp:cNvGraphicFramePr>
+            <a:graphic xmlns:a="http://schemas.openxmlformats.org/drawingml/2006/main">
+              <a:graphicData uri="http://schemas.openxmlformats.org/drawingml/2006/picture">
+                <pic:pic xmlns:pic="http://schemas.openxmlformats.org/drawingml/2006/picture">
+                  <pic:nvPicPr>
+                    <pic:cNvPr id="10" name="Picture 10" descr="A picture containing indoor&#10;&#10;Description automatically generated"/>
+                    <pic:cNvPicPr/>
+                  </pic:nvPicPr>
+                  <pic:blipFill>
+                    <a:blip r:embed="rId11" cstate="print">
+                      <a:extLst>
+                        <a:ext uri="{28A0092B-C50C-407E-A947-70E740481C1C}">
+                          <a14:useLocalDpi xmlns:a14="http://schemas.microsoft.com/office/drawing/2010/main" val="0"/>
+                        </a:ext>
+                      </a:extLst>
+                    </a:blip>
+                    <a:stretch>
+                      <a:fillRect/>
+                    </a:stretch>
+                  </pic:blipFill>
+                  <pic:spPr>
+                    <a:xfrm>
+                      <a:off x="0" y="0"/>
+                      <a:ext cx="2436379" cy="1624163"/>
+                    </a:xfrm>
+                    <a:prstGeom prst="rect">
+                      <a:avLst/>
+                    </a:prstGeom>
+                  </pic:spPr>
+                </pic:pic>
+              </a:graphicData>
+            </a:graphic>
+          </wp:inline>
+        </w:drawing>
+      </w:r>
+    </w:p>
     <w:p/>
     <w:p>
       <w:r>
@@ -1191,13 +1282,72 @@
         <w:t xml:space="preserve">) to be able to move the sphere, and added id 81 &lt;= 84 to change its RGB as well. </w:t>
       </w:r>
       <w:r>
-        <w:t xml:space="preserve">Duplicated the existing light calculations, then edited the way the light vector is calculated </w:t>
-      </w:r>
-    </w:p>
-    <w:p/>
-    <w:p/>
-    <w:p>
-      <w:r>
+        <w:t xml:space="preserve">Duplicated the existing light calculations, then edited the </w:t>
+      </w:r>
+      <w:r>
+        <w:t xml:space="preserve">light vector calculation in </w:t>
+      </w:r>
+      <w:proofErr w:type="spellStart"/>
+      <w:r>
+        <w:t>fEnd</w:t>
+      </w:r>
+      <w:proofErr w:type="spellEnd"/>
+      <w:r>
+        <w:t xml:space="preserve">. </w:t>
+      </w:r>
+    </w:p>
+    <w:p/>
+    <w:p>
+      <w:r>
+        <w:rPr>
+          <w:noProof/>
+        </w:rPr>
+        <w:drawing>
+          <wp:inline distT="0" distB="0" distL="0" distR="0" wp14:anchorId="6FAF146D" wp14:editId="01E81A27">
+            <wp:extent cx="3060071" cy="2025007"/>
+            <wp:effectExtent l="0" t="0" r="635" b="0"/>
+            <wp:docPr id="11" name="Picture 11" descr="A picture containing floor, indoor&#10;&#10;Description automatically generated"/>
+            <wp:cNvGraphicFramePr>
+              <a:graphicFrameLocks xmlns:a="http://schemas.openxmlformats.org/drawingml/2006/main" noChangeAspect="1"/>
+            </wp:cNvGraphicFramePr>
+            <a:graphic xmlns:a="http://schemas.openxmlformats.org/drawingml/2006/main">
+              <a:graphicData uri="http://schemas.openxmlformats.org/drawingml/2006/picture">
+                <pic:pic xmlns:pic="http://schemas.openxmlformats.org/drawingml/2006/picture">
+                  <pic:nvPicPr>
+                    <pic:cNvPr id="11" name="Picture 11" descr="A picture containing floor, indoor&#10;&#10;Description automatically generated"/>
+                    <pic:cNvPicPr/>
+                  </pic:nvPicPr>
+                  <pic:blipFill>
+                    <a:blip r:embed="rId12" cstate="print">
+                      <a:extLst>
+                        <a:ext uri="{28A0092B-C50C-407E-A947-70E740481C1C}">
+                          <a14:useLocalDpi xmlns:a14="http://schemas.microsoft.com/office/drawing/2010/main" val="0"/>
+                        </a:ext>
+                      </a:extLst>
+                    </a:blip>
+                    <a:stretch>
+                      <a:fillRect/>
+                    </a:stretch>
+                  </pic:blipFill>
+                  <pic:spPr>
+                    <a:xfrm>
+                      <a:off x="0" y="0"/>
+                      <a:ext cx="3072279" cy="2033086"/>
+                    </a:xfrm>
+                    <a:prstGeom prst="rect">
+                      <a:avLst/>
+                    </a:prstGeom>
+                  </pic:spPr>
+                </pic:pic>
+              </a:graphicData>
+            </a:graphic>
+          </wp:inline>
+        </w:drawing>
+      </w:r>
+    </w:p>
+    <w:p>
+      <w:r>
+        <w:lastRenderedPageBreak/>
         <w:t xml:space="preserve">Part J: </w:t>
       </w:r>
       <w:proofErr w:type="spellStart"/>
@@ -1245,56 +1395,143 @@
     <w:p/>
     <w:p>
       <w:r>
-        <w:t xml:space="preserve">The spotlight </w:t>
-      </w:r>
-    </w:p>
-    <w:p/>
-    <w:p/>
-    <w:p>
-      <w:pPr>
-        <w:rPr>
-          <w:b/>
-          <w:bCs/>
-        </w:rPr>
-      </w:pPr>
-      <w:r>
-        <w:rPr>
-          <w:b/>
-          <w:bCs/>
-        </w:rPr>
-        <w:t>FIX PART I</w:t>
-      </w:r>
-    </w:p>
-    <w:p>
-      <w:pPr>
-        <w:rPr>
-          <w:b/>
-          <w:bCs/>
-        </w:rPr>
-      </w:pPr>
-      <w:r>
-        <w:rPr>
-          <w:b/>
-          <w:bCs/>
-        </w:rPr>
-        <w:t>ADD IMAGES</w:t>
-      </w:r>
-    </w:p>
-    <w:p>
-      <w:pPr>
-        <w:rPr>
-          <w:b/>
-          <w:bCs/>
-        </w:rPr>
-      </w:pPr>
-      <w:r>
-        <w:rPr>
-          <w:b/>
-          <w:bCs/>
-        </w:rPr>
-        <w:t>FINISH PART J</w:t>
-      </w:r>
-    </w:p>
+        <w:t xml:space="preserve">The spotlight can be moved and rotated around its </w:t>
+      </w:r>
+      <w:proofErr w:type="gramStart"/>
+      <w:r>
+        <w:t>centre</w:t>
+      </w:r>
+      <w:r>
+        <w:t>, but</w:t>
+      </w:r>
+      <w:proofErr w:type="gramEnd"/>
+      <w:r>
+        <w:t xml:space="preserve"> looks a little odd</w:t>
+      </w:r>
+      <w:r>
+        <w:t>.</w:t>
+      </w:r>
+      <w:r>
+        <w:t xml:space="preserve"> to do this we used the theta calculation available in David’s google doc. </w:t>
+      </w:r>
+      <w:r>
+        <w:t>Also, you can change its colour :).</w:t>
+      </w:r>
+      <w:r>
+        <w:t xml:space="preserve"> </w:t>
+      </w:r>
+    </w:p>
+    <w:p/>
+    <w:p>
+      <w:r>
+        <w:rPr>
+          <w:noProof/>
+        </w:rPr>
+        <w:drawing>
+          <wp:anchor distT="0" distB="0" distL="114300" distR="114300" simplePos="0" relativeHeight="251658240" behindDoc="0" locked="0" layoutInCell="1" allowOverlap="1" wp14:anchorId="05CE4BF4" wp14:editId="0DB367D5">
+            <wp:simplePos x="0" y="0"/>
+            <wp:positionH relativeFrom="column">
+              <wp:posOffset>2869899</wp:posOffset>
+            </wp:positionH>
+            <wp:positionV relativeFrom="paragraph">
+              <wp:posOffset>31</wp:posOffset>
+            </wp:positionV>
+            <wp:extent cx="2560955" cy="2072640"/>
+            <wp:effectExtent l="0" t="0" r="4445" b="0"/>
+            <wp:wrapSquare wrapText="bothSides"/>
+            <wp:docPr id="8" name="Picture 8" descr="A picture containing diagram&#10;&#10;Description automatically generated"/>
+            <wp:cNvGraphicFramePr>
+              <a:graphicFrameLocks xmlns:a="http://schemas.openxmlformats.org/drawingml/2006/main" noChangeAspect="1"/>
+            </wp:cNvGraphicFramePr>
+            <a:graphic xmlns:a="http://schemas.openxmlformats.org/drawingml/2006/main">
+              <a:graphicData uri="http://schemas.openxmlformats.org/drawingml/2006/picture">
+                <pic:pic xmlns:pic="http://schemas.openxmlformats.org/drawingml/2006/picture">
+                  <pic:nvPicPr>
+                    <pic:cNvPr id="8" name="Picture 8" descr="A picture containing diagram&#10;&#10;Description automatically generated"/>
+                    <pic:cNvPicPr/>
+                  </pic:nvPicPr>
+                  <pic:blipFill>
+                    <a:blip r:embed="rId13" cstate="print">
+                      <a:extLst>
+                        <a:ext uri="{28A0092B-C50C-407E-A947-70E740481C1C}">
+                          <a14:useLocalDpi xmlns:a14="http://schemas.microsoft.com/office/drawing/2010/main" val="0"/>
+                        </a:ext>
+                      </a:extLst>
+                    </a:blip>
+                    <a:stretch>
+                      <a:fillRect/>
+                    </a:stretch>
+                  </pic:blipFill>
+                  <pic:spPr>
+                    <a:xfrm>
+                      <a:off x="0" y="0"/>
+                      <a:ext cx="2560955" cy="2072640"/>
+                    </a:xfrm>
+                    <a:prstGeom prst="rect">
+                      <a:avLst/>
+                    </a:prstGeom>
+                  </pic:spPr>
+                </pic:pic>
+              </a:graphicData>
+            </a:graphic>
+            <wp14:sizeRelH relativeFrom="page">
+              <wp14:pctWidth>0</wp14:pctWidth>
+            </wp14:sizeRelH>
+            <wp14:sizeRelV relativeFrom="page">
+              <wp14:pctHeight>0</wp14:pctHeight>
+            </wp14:sizeRelV>
+          </wp:anchor>
+        </w:drawing>
+      </w:r>
+      <w:r>
+        <w:rPr>
+          <w:noProof/>
+        </w:rPr>
+        <w:drawing>
+          <wp:inline distT="0" distB="0" distL="0" distR="0" wp14:anchorId="34849A30" wp14:editId="3489078B">
+            <wp:extent cx="1619120" cy="2163778"/>
+            <wp:effectExtent l="0" t="0" r="0" b="0"/>
+            <wp:docPr id="7" name="Picture 7"/>
+            <wp:cNvGraphicFramePr>
+              <a:graphicFrameLocks xmlns:a="http://schemas.openxmlformats.org/drawingml/2006/main" noChangeAspect="1"/>
+            </wp:cNvGraphicFramePr>
+            <a:graphic xmlns:a="http://schemas.openxmlformats.org/drawingml/2006/main">
+              <a:graphicData uri="http://schemas.openxmlformats.org/drawingml/2006/picture">
+                <pic:pic xmlns:pic="http://schemas.openxmlformats.org/drawingml/2006/picture">
+                  <pic:nvPicPr>
+                    <pic:cNvPr id="7" name="Picture 7"/>
+                    <pic:cNvPicPr/>
+                  </pic:nvPicPr>
+                  <pic:blipFill>
+                    <a:blip r:embed="rId14" cstate="print">
+                      <a:extLst>
+                        <a:ext uri="{28A0092B-C50C-407E-A947-70E740481C1C}">
+                          <a14:useLocalDpi xmlns:a14="http://schemas.microsoft.com/office/drawing/2010/main" val="0"/>
+                        </a:ext>
+                      </a:extLst>
+                    </a:blip>
+                    <a:stretch>
+                      <a:fillRect/>
+                    </a:stretch>
+                  </pic:blipFill>
+                  <pic:spPr>
+                    <a:xfrm>
+                      <a:off x="0" y="0"/>
+                      <a:ext cx="1634927" cy="2184902"/>
+                    </a:xfrm>
+                    <a:prstGeom prst="rect">
+                      <a:avLst/>
+                    </a:prstGeom>
+                  </pic:spPr>
+                </pic:pic>
+              </a:graphicData>
+            </a:graphic>
+          </wp:inline>
+        </w:drawing>
+      </w:r>
+    </w:p>
+    <w:p/>
+    <w:p/>
     <w:sectPr>
       <w:pgSz w:w="11900" w:h="16840"/>
       <w:pgMar w:top="1440" w:right="1440" w:bottom="1440" w:left="1440" w:header="708" w:footer="708" w:gutter="0"/>
